--- a/3proga.docx
+++ b/3proga.docx
@@ -1581,7 +1581,103 @@
           <w:highlight w:val="white"/>
           <w:lang w:val="en-US"/>
         </w:rPr>
-        <w:t xml:space="preserve"> a, b, c, d;</w:t>
+        <w:t xml:space="preserve"> a</w:t>
+      </w:r>
+      <w:r>
+        <w:rPr>
+          <w:rFonts w:ascii="Cascadia Mono" w:hAnsi="Cascadia Mono" w:cs="Cascadia Mono"/>
+          <w:color w:val="000000"/>
+          <w:kern w:val="0"/>
+          <w:sz w:val="19"/>
+          <w:szCs w:val="19"/>
+          <w:highlight w:val="white"/>
+          <w:lang w:val="en-US"/>
+        </w:rPr>
+        <w:t>1</w:t>
+      </w:r>
+      <w:r>
+        <w:rPr>
+          <w:rFonts w:ascii="Cascadia Mono" w:hAnsi="Cascadia Mono" w:cs="Cascadia Mono"/>
+          <w:color w:val="000000"/>
+          <w:kern w:val="0"/>
+          <w:sz w:val="19"/>
+          <w:szCs w:val="19"/>
+          <w:highlight w:val="white"/>
+          <w:lang w:val="en-US"/>
+        </w:rPr>
+        <w:t>, b</w:t>
+      </w:r>
+      <w:r>
+        <w:rPr>
+          <w:rFonts w:ascii="Cascadia Mono" w:hAnsi="Cascadia Mono" w:cs="Cascadia Mono"/>
+          <w:color w:val="000000"/>
+          <w:kern w:val="0"/>
+          <w:sz w:val="19"/>
+          <w:szCs w:val="19"/>
+          <w:highlight w:val="white"/>
+          <w:lang w:val="en-US"/>
+        </w:rPr>
+        <w:t>1</w:t>
+      </w:r>
+      <w:r>
+        <w:rPr>
+          <w:rFonts w:ascii="Cascadia Mono" w:hAnsi="Cascadia Mono" w:cs="Cascadia Mono"/>
+          <w:color w:val="000000"/>
+          <w:kern w:val="0"/>
+          <w:sz w:val="19"/>
+          <w:szCs w:val="19"/>
+          <w:highlight w:val="white"/>
+          <w:lang w:val="en-US"/>
+        </w:rPr>
+        <w:t>, c</w:t>
+      </w:r>
+      <w:r>
+        <w:rPr>
+          <w:rFonts w:ascii="Cascadia Mono" w:hAnsi="Cascadia Mono" w:cs="Cascadia Mono"/>
+          <w:color w:val="000000"/>
+          <w:kern w:val="0"/>
+          <w:sz w:val="19"/>
+          <w:szCs w:val="19"/>
+          <w:highlight w:val="white"/>
+          <w:lang w:val="en-US"/>
+        </w:rPr>
+        <w:t>1</w:t>
+      </w:r>
+      <w:r>
+        <w:rPr>
+          <w:rFonts w:ascii="Cascadia Mono" w:hAnsi="Cascadia Mono" w:cs="Cascadia Mono"/>
+          <w:color w:val="000000"/>
+          <w:kern w:val="0"/>
+          <w:sz w:val="19"/>
+          <w:szCs w:val="19"/>
+          <w:highlight w:val="white"/>
+          <w:lang w:val="en-US"/>
+        </w:rPr>
+        <w:t>, d</w:t>
+      </w:r>
+      <w:r>
+        <w:rPr>
+          <w:rFonts w:ascii="Cascadia Mono" w:hAnsi="Cascadia Mono" w:cs="Cascadia Mono"/>
+          <w:color w:val="000000"/>
+          <w:kern w:val="0"/>
+          <w:sz w:val="19"/>
+          <w:szCs w:val="19"/>
+          <w:highlight w:val="white"/>
+          <w:lang w:val="en-US"/>
+        </w:rPr>
+        <w:t>1</w:t>
+      </w:r>
+      <w:r>
+        <w:rPr>
+          <w:rFonts w:ascii="Cascadia Mono" w:hAnsi="Cascadia Mono" w:cs="Cascadia Mono"/>
+          <w:color w:val="000000"/>
+          <w:kern w:val="0"/>
+          <w:sz w:val="19"/>
+          <w:szCs w:val="19"/>
+          <w:highlight w:val="white"/>
+          <w:lang w:val="en-US"/>
+        </w:rPr>
+        <w:t>;</w:t>
       </w:r>
     </w:p>
     <w:p>

--- a/3proga.docx
+++ b/3proga.docx
@@ -1581,103 +1581,7 @@
           <w:highlight w:val="white"/>
           <w:lang w:val="en-US"/>
         </w:rPr>
-        <w:t xml:space="preserve"> a</w:t>
-      </w:r>
-      <w:r>
-        <w:rPr>
-          <w:rFonts w:ascii="Cascadia Mono" w:hAnsi="Cascadia Mono" w:cs="Cascadia Mono"/>
-          <w:color w:val="000000"/>
-          <w:kern w:val="0"/>
-          <w:sz w:val="19"/>
-          <w:szCs w:val="19"/>
-          <w:highlight w:val="white"/>
-          <w:lang w:val="en-US"/>
-        </w:rPr>
-        <w:t>1</w:t>
-      </w:r>
-      <w:r>
-        <w:rPr>
-          <w:rFonts w:ascii="Cascadia Mono" w:hAnsi="Cascadia Mono" w:cs="Cascadia Mono"/>
-          <w:color w:val="000000"/>
-          <w:kern w:val="0"/>
-          <w:sz w:val="19"/>
-          <w:szCs w:val="19"/>
-          <w:highlight w:val="white"/>
-          <w:lang w:val="en-US"/>
-        </w:rPr>
-        <w:t>, b</w:t>
-      </w:r>
-      <w:r>
-        <w:rPr>
-          <w:rFonts w:ascii="Cascadia Mono" w:hAnsi="Cascadia Mono" w:cs="Cascadia Mono"/>
-          <w:color w:val="000000"/>
-          <w:kern w:val="0"/>
-          <w:sz w:val="19"/>
-          <w:szCs w:val="19"/>
-          <w:highlight w:val="white"/>
-          <w:lang w:val="en-US"/>
-        </w:rPr>
-        <w:t>1</w:t>
-      </w:r>
-      <w:r>
-        <w:rPr>
-          <w:rFonts w:ascii="Cascadia Mono" w:hAnsi="Cascadia Mono" w:cs="Cascadia Mono"/>
-          <w:color w:val="000000"/>
-          <w:kern w:val="0"/>
-          <w:sz w:val="19"/>
-          <w:szCs w:val="19"/>
-          <w:highlight w:val="white"/>
-          <w:lang w:val="en-US"/>
-        </w:rPr>
-        <w:t>, c</w:t>
-      </w:r>
-      <w:r>
-        <w:rPr>
-          <w:rFonts w:ascii="Cascadia Mono" w:hAnsi="Cascadia Mono" w:cs="Cascadia Mono"/>
-          <w:color w:val="000000"/>
-          <w:kern w:val="0"/>
-          <w:sz w:val="19"/>
-          <w:szCs w:val="19"/>
-          <w:highlight w:val="white"/>
-          <w:lang w:val="en-US"/>
-        </w:rPr>
-        <w:t>1</w:t>
-      </w:r>
-      <w:r>
-        <w:rPr>
-          <w:rFonts w:ascii="Cascadia Mono" w:hAnsi="Cascadia Mono" w:cs="Cascadia Mono"/>
-          <w:color w:val="000000"/>
-          <w:kern w:val="0"/>
-          <w:sz w:val="19"/>
-          <w:szCs w:val="19"/>
-          <w:highlight w:val="white"/>
-          <w:lang w:val="en-US"/>
-        </w:rPr>
-        <w:t>, d</w:t>
-      </w:r>
-      <w:r>
-        <w:rPr>
-          <w:rFonts w:ascii="Cascadia Mono" w:hAnsi="Cascadia Mono" w:cs="Cascadia Mono"/>
-          <w:color w:val="000000"/>
-          <w:kern w:val="0"/>
-          <w:sz w:val="19"/>
-          <w:szCs w:val="19"/>
-          <w:highlight w:val="white"/>
-          <w:lang w:val="en-US"/>
-        </w:rPr>
-        <w:t>1</w:t>
-      </w:r>
-      <w:r>
-        <w:rPr>
-          <w:rFonts w:ascii="Cascadia Mono" w:hAnsi="Cascadia Mono" w:cs="Cascadia Mono"/>
-          <w:color w:val="000000"/>
-          <w:kern w:val="0"/>
-          <w:sz w:val="19"/>
-          <w:szCs w:val="19"/>
-          <w:highlight w:val="white"/>
-          <w:lang w:val="en-US"/>
-        </w:rPr>
-        <w:t>;</w:t>
+        <w:t xml:space="preserve"> a, b, c, d;</w:t>
       </w:r>
     </w:p>
     <w:p>

--- a/3proga.docx
+++ b/3proga.docx
@@ -1480,56 +1480,6 @@
           <w:lang w:val="en-US"/>
         </w:rPr>
       </w:pPr>
-      <w:r>
-        <w:rPr>
-          <w:rFonts w:ascii="Cascadia Mono" w:hAnsi="Cascadia Mono" w:cs="Cascadia Mono"/>
-          <w:color w:val="0000FF"/>
-          <w:kern w:val="0"/>
-          <w:sz w:val="19"/>
-          <w:szCs w:val="19"/>
-          <w:highlight w:val="white"/>
-          <w:lang w:val="en-US"/>
-        </w:rPr>
-        <w:t>int</w:t>
-      </w:r>
-      <w:r>
-        <w:rPr>
-          <w:rFonts w:ascii="Cascadia Mono" w:hAnsi="Cascadia Mono" w:cs="Cascadia Mono"/>
-          <w:color w:val="000000"/>
-          <w:kern w:val="0"/>
-          <w:sz w:val="19"/>
-          <w:szCs w:val="19"/>
-          <w:highlight w:val="white"/>
-          <w:lang w:val="en-US"/>
-        </w:rPr>
-        <w:t xml:space="preserve"> </w:t>
-      </w:r>
-      <w:proofErr w:type="gramStart"/>
-      <w:r>
-        <w:rPr>
-          <w:rFonts w:ascii="Cascadia Mono" w:hAnsi="Cascadia Mono" w:cs="Cascadia Mono"/>
-          <w:color w:val="000000"/>
-          <w:kern w:val="0"/>
-          <w:sz w:val="19"/>
-          <w:szCs w:val="19"/>
-          <w:highlight w:val="white"/>
-          <w:lang w:val="en-US"/>
-        </w:rPr>
-        <w:t>main(</w:t>
-      </w:r>
-      <w:proofErr w:type="gramEnd"/>
-      <w:r>
-        <w:rPr>
-          <w:rFonts w:ascii="Cascadia Mono" w:hAnsi="Cascadia Mono" w:cs="Cascadia Mono"/>
-          <w:color w:val="000000"/>
-          <w:kern w:val="0"/>
-          <w:sz w:val="19"/>
-          <w:szCs w:val="19"/>
-          <w:highlight w:val="white"/>
-          <w:lang w:val="en-US"/>
-        </w:rPr>
-        <w:t>) {</w:t>
-      </w:r>
     </w:p>
     <w:p>
       <w:pPr>
@@ -1550,18 +1500,6 @@
       <w:r>
         <w:rPr>
           <w:rFonts w:ascii="Cascadia Mono" w:hAnsi="Cascadia Mono" w:cs="Cascadia Mono"/>
-          <w:color w:val="000000"/>
-          <w:kern w:val="0"/>
-          <w:sz w:val="19"/>
-          <w:szCs w:val="19"/>
-          <w:highlight w:val="white"/>
-          <w:lang w:val="en-US"/>
-        </w:rPr>
-        <w:t xml:space="preserve">    </w:t>
-      </w:r>
-      <w:r>
-        <w:rPr>
-          <w:rFonts w:ascii="Cascadia Mono" w:hAnsi="Cascadia Mono" w:cs="Cascadia Mono"/>
           <w:color w:val="0000FF"/>
           <w:kern w:val="0"/>
           <w:sz w:val="19"/>
@@ -1581,7 +1519,33 @@
           <w:highlight w:val="white"/>
           <w:lang w:val="en-US"/>
         </w:rPr>
-        <w:t xml:space="preserve"> a, b, c, d;</w:t>
+        <w:t xml:space="preserve"> </w:t>
+      </w:r>
+      <w:proofErr w:type="gramStart"/>
+      <w:r>
+        <w:rPr>
+          <w:rFonts w:ascii="Cascadia Mono" w:hAnsi="Cascadia Mono" w:cs="Cascadia Mono"/>
+          <w:color w:val="000000"/>
+          <w:kern w:val="0"/>
+          <w:sz w:val="19"/>
+          <w:szCs w:val="19"/>
+          <w:highlight w:val="white"/>
+          <w:lang w:val="en-US"/>
+        </w:rPr>
+        <w:t>main(</w:t>
+      </w:r>
+      <w:proofErr w:type="gramEnd"/>
+      <w:r>
+        <w:rPr>
+          <w:rFonts w:ascii="Cascadia Mono" w:hAnsi="Cascadia Mono" w:cs="Cascadia Mono"/>
+          <w:color w:val="000000"/>
+          <w:kern w:val="0"/>
+          <w:sz w:val="19"/>
+          <w:szCs w:val="19"/>
+          <w:highlight w:val="white"/>
+          <w:lang w:val="en-US"/>
+        </w:rPr>
+        <w:t>) {</w:t>
       </w:r>
     </w:p>
     <w:p>
@@ -1612,57 +1576,64 @@
         </w:rPr>
         <w:t xml:space="preserve">    </w:t>
       </w:r>
-      <w:proofErr w:type="spellStart"/>
-      <w:proofErr w:type="gramStart"/>
-      <w:r>
-        <w:rPr>
-          <w:rFonts w:ascii="Cascadia Mono" w:hAnsi="Cascadia Mono" w:cs="Cascadia Mono"/>
-          <w:color w:val="000000"/>
-          <w:kern w:val="0"/>
-          <w:sz w:val="19"/>
-          <w:szCs w:val="19"/>
-          <w:highlight w:val="white"/>
-          <w:lang w:val="en-US"/>
-        </w:rPr>
-        <w:t>printf</w:t>
-      </w:r>
-      <w:proofErr w:type="spellEnd"/>
-      <w:r>
-        <w:rPr>
-          <w:rFonts w:ascii="Cascadia Mono" w:hAnsi="Cascadia Mono" w:cs="Cascadia Mono"/>
-          <w:color w:val="000000"/>
-          <w:kern w:val="0"/>
-          <w:sz w:val="19"/>
-          <w:szCs w:val="19"/>
-          <w:highlight w:val="white"/>
-          <w:lang w:val="en-US"/>
-        </w:rPr>
-        <w:t>(</w:t>
-      </w:r>
-      <w:proofErr w:type="gramEnd"/>
-      <w:r>
-        <w:rPr>
-          <w:rFonts w:ascii="Cascadia Mono" w:hAnsi="Cascadia Mono" w:cs="Cascadia Mono"/>
-          <w:color w:val="A31515"/>
-          <w:kern w:val="0"/>
-          <w:sz w:val="19"/>
-          <w:szCs w:val="19"/>
-          <w:highlight w:val="white"/>
-          <w:lang w:val="en-US"/>
-        </w:rPr>
-        <w:t>"Enter four integers: "</w:t>
-      </w:r>
-      <w:r>
-        <w:rPr>
-          <w:rFonts w:ascii="Cascadia Mono" w:hAnsi="Cascadia Mono" w:cs="Cascadia Mono"/>
-          <w:color w:val="000000"/>
-          <w:kern w:val="0"/>
-          <w:sz w:val="19"/>
-          <w:szCs w:val="19"/>
-          <w:highlight w:val="white"/>
-          <w:lang w:val="en-US"/>
-        </w:rPr>
-        <w:t>);</w:t>
+      <w:r>
+        <w:rPr>
+          <w:rFonts w:ascii="Cascadia Mono" w:hAnsi="Cascadia Mono" w:cs="Cascadia Mono"/>
+          <w:color w:val="0000FF"/>
+          <w:kern w:val="0"/>
+          <w:sz w:val="19"/>
+          <w:szCs w:val="19"/>
+          <w:highlight w:val="white"/>
+          <w:lang w:val="en-US"/>
+        </w:rPr>
+        <w:t>int</w:t>
+      </w:r>
+      <w:r>
+        <w:rPr>
+          <w:rFonts w:ascii="Cascadia Mono" w:hAnsi="Cascadia Mono" w:cs="Cascadia Mono"/>
+          <w:color w:val="000000"/>
+          <w:kern w:val="0"/>
+          <w:sz w:val="19"/>
+          <w:szCs w:val="19"/>
+          <w:highlight w:val="white"/>
+          <w:lang w:val="en-US"/>
+        </w:rPr>
+        <w:t xml:space="preserve"> a1; </w:t>
+      </w:r>
+      <w:r>
+        <w:rPr>
+          <w:rFonts w:ascii="Cascadia Mono" w:hAnsi="Cascadia Mono" w:cs="Cascadia Mono"/>
+          <w:color w:val="008000"/>
+          <w:kern w:val="0"/>
+          <w:sz w:val="19"/>
+          <w:szCs w:val="19"/>
+          <w:highlight w:val="white"/>
+          <w:lang w:val="en-US"/>
+        </w:rPr>
+        <w:t xml:space="preserve">// </w:t>
+      </w:r>
+      <w:r>
+        <w:rPr>
+          <w:rFonts w:ascii="Cascadia Mono" w:hAnsi="Cascadia Mono" w:cs="Cascadia Mono"/>
+          <w:color w:val="008000"/>
+          <w:kern w:val="0"/>
+          <w:sz w:val="19"/>
+          <w:szCs w:val="19"/>
+          <w:highlight w:val="white"/>
+        </w:rPr>
+        <w:t>переменная</w:t>
+      </w:r>
+      <w:r>
+        <w:rPr>
+          <w:rFonts w:ascii="Cascadia Mono" w:hAnsi="Cascadia Mono" w:cs="Cascadia Mono"/>
+          <w:color w:val="008000"/>
+          <w:kern w:val="0"/>
+          <w:sz w:val="19"/>
+          <w:szCs w:val="19"/>
+          <w:highlight w:val="white"/>
+          <w:lang w:val="en-US"/>
+        </w:rPr>
+        <w:t xml:space="preserve"> a</w:t>
       </w:r>
     </w:p>
     <w:p>
@@ -1693,57 +1664,29 @@
         </w:rPr>
         <w:t xml:space="preserve">    </w:t>
       </w:r>
-      <w:proofErr w:type="spellStart"/>
-      <w:proofErr w:type="gramStart"/>
-      <w:r>
-        <w:rPr>
-          <w:rFonts w:ascii="Cascadia Mono" w:hAnsi="Cascadia Mono" w:cs="Cascadia Mono"/>
-          <w:color w:val="000000"/>
-          <w:kern w:val="0"/>
-          <w:sz w:val="19"/>
-          <w:szCs w:val="19"/>
-          <w:highlight w:val="white"/>
-          <w:lang w:val="en-US"/>
-        </w:rPr>
-        <w:t>scanf</w:t>
-      </w:r>
-      <w:proofErr w:type="spellEnd"/>
-      <w:r>
-        <w:rPr>
-          <w:rFonts w:ascii="Cascadia Mono" w:hAnsi="Cascadia Mono" w:cs="Cascadia Mono"/>
-          <w:color w:val="000000"/>
-          <w:kern w:val="0"/>
-          <w:sz w:val="19"/>
-          <w:szCs w:val="19"/>
-          <w:highlight w:val="white"/>
-          <w:lang w:val="en-US"/>
-        </w:rPr>
-        <w:t>(</w:t>
-      </w:r>
-      <w:proofErr w:type="gramEnd"/>
-      <w:r>
-        <w:rPr>
-          <w:rFonts w:ascii="Cascadia Mono" w:hAnsi="Cascadia Mono" w:cs="Cascadia Mono"/>
-          <w:color w:val="A31515"/>
-          <w:kern w:val="0"/>
-          <w:sz w:val="19"/>
-          <w:szCs w:val="19"/>
-          <w:highlight w:val="white"/>
-          <w:lang w:val="en-US"/>
-        </w:rPr>
-        <w:t>"%d %d %d %d"</w:t>
-      </w:r>
-      <w:r>
-        <w:rPr>
-          <w:rFonts w:ascii="Cascadia Mono" w:hAnsi="Cascadia Mono" w:cs="Cascadia Mono"/>
-          <w:color w:val="000000"/>
-          <w:kern w:val="0"/>
-          <w:sz w:val="19"/>
-          <w:szCs w:val="19"/>
-          <w:highlight w:val="white"/>
-          <w:lang w:val="en-US"/>
-        </w:rPr>
-        <w:t>, &amp;a, &amp;b, &amp;c, &amp;d);</w:t>
+      <w:r>
+        <w:rPr>
+          <w:rFonts w:ascii="Cascadia Mono" w:hAnsi="Cascadia Mono" w:cs="Cascadia Mono"/>
+          <w:color w:val="0000FF"/>
+          <w:kern w:val="0"/>
+          <w:sz w:val="19"/>
+          <w:szCs w:val="19"/>
+          <w:highlight w:val="white"/>
+          <w:lang w:val="en-US"/>
+        </w:rPr>
+        <w:t>int</w:t>
+      </w:r>
+      <w:r>
+        <w:rPr>
+          <w:rFonts w:ascii="Cascadia Mono" w:hAnsi="Cascadia Mono" w:cs="Cascadia Mono"/>
+          <w:color w:val="000000"/>
+          <w:kern w:val="0"/>
+          <w:sz w:val="19"/>
+          <w:szCs w:val="19"/>
+          <w:highlight w:val="white"/>
+          <w:lang w:val="en-US"/>
+        </w:rPr>
+        <w:t xml:space="preserve"> b1;</w:t>
       </w:r>
     </w:p>
     <w:p>
@@ -1762,6 +1705,42 @@
           <w:lang w:val="en-US"/>
         </w:rPr>
       </w:pPr>
+      <w:r>
+        <w:rPr>
+          <w:rFonts w:ascii="Cascadia Mono" w:hAnsi="Cascadia Mono" w:cs="Cascadia Mono"/>
+          <w:color w:val="000000"/>
+          <w:kern w:val="0"/>
+          <w:sz w:val="19"/>
+          <w:szCs w:val="19"/>
+          <w:highlight w:val="white"/>
+          <w:lang w:val="en-US"/>
+        </w:rPr>
+        <w:t xml:space="preserve">    </w:t>
+      </w:r>
+      <w:r>
+        <w:rPr>
+          <w:rFonts w:ascii="Cascadia Mono" w:hAnsi="Cascadia Mono" w:cs="Cascadia Mono"/>
+          <w:color w:val="0000FF"/>
+          <w:kern w:val="0"/>
+          <w:sz w:val="19"/>
+          <w:szCs w:val="19"/>
+          <w:highlight w:val="white"/>
+          <w:lang w:val="en-US"/>
+        </w:rPr>
+        <w:t>int</w:t>
+      </w:r>
+      <w:r>
+        <w:rPr>
+          <w:rFonts w:ascii="Cascadia Mono" w:hAnsi="Cascadia Mono" w:cs="Cascadia Mono"/>
+          <w:color w:val="000000"/>
+          <w:kern w:val="0"/>
+          <w:sz w:val="19"/>
+          <w:szCs w:val="19"/>
+          <w:highlight w:val="white"/>
+          <w:lang w:val="en-US"/>
+        </w:rPr>
+        <w:t xml:space="preserve"> c1;</w:t>
+      </w:r>
     </w:p>
     <w:p>
       <w:pPr>
@@ -1801,45 +1780,19 @@
           <w:highlight w:val="white"/>
           <w:lang w:val="en-US"/>
         </w:rPr>
-        <w:t>if</w:t>
-      </w:r>
-      <w:r>
-        <w:rPr>
-          <w:rFonts w:ascii="Cascadia Mono" w:hAnsi="Cascadia Mono" w:cs="Cascadia Mono"/>
-          <w:color w:val="000000"/>
-          <w:kern w:val="0"/>
-          <w:sz w:val="19"/>
-          <w:szCs w:val="19"/>
-          <w:highlight w:val="white"/>
-          <w:lang w:val="en-US"/>
-        </w:rPr>
-        <w:t xml:space="preserve"> (a % </w:t>
-      </w:r>
-      <w:proofErr w:type="gramStart"/>
-      <w:r>
-        <w:rPr>
-          <w:rFonts w:ascii="Cascadia Mono" w:hAnsi="Cascadia Mono" w:cs="Cascadia Mono"/>
-          <w:color w:val="000000"/>
-          <w:kern w:val="0"/>
-          <w:sz w:val="19"/>
-          <w:szCs w:val="19"/>
-          <w:highlight w:val="white"/>
-          <w:lang w:val="en-US"/>
-        </w:rPr>
-        <w:t>2 !</w:t>
-      </w:r>
-      <w:proofErr w:type="gramEnd"/>
-      <w:r>
-        <w:rPr>
-          <w:rFonts w:ascii="Cascadia Mono" w:hAnsi="Cascadia Mono" w:cs="Cascadia Mono"/>
-          <w:color w:val="000000"/>
-          <w:kern w:val="0"/>
-          <w:sz w:val="19"/>
-          <w:szCs w:val="19"/>
-          <w:highlight w:val="white"/>
-          <w:lang w:val="en-US"/>
-        </w:rPr>
-        <w:t>= 0 &amp;&amp; a &lt; 0) {</w:t>
+        <w:t>int</w:t>
+      </w:r>
+      <w:r>
+        <w:rPr>
+          <w:rFonts w:ascii="Cascadia Mono" w:hAnsi="Cascadia Mono" w:cs="Cascadia Mono"/>
+          <w:color w:val="000000"/>
+          <w:kern w:val="0"/>
+          <w:sz w:val="19"/>
+          <w:szCs w:val="19"/>
+          <w:highlight w:val="white"/>
+          <w:lang w:val="en-US"/>
+        </w:rPr>
+        <w:t xml:space="preserve"> d1;</w:t>
       </w:r>
     </w:p>
     <w:p>
@@ -1858,42 +1811,6 @@
           <w:lang w:val="en-US"/>
         </w:rPr>
       </w:pPr>
-      <w:r>
-        <w:rPr>
-          <w:rFonts w:ascii="Cascadia Mono" w:hAnsi="Cascadia Mono" w:cs="Cascadia Mono"/>
-          <w:color w:val="000000"/>
-          <w:kern w:val="0"/>
-          <w:sz w:val="19"/>
-          <w:szCs w:val="19"/>
-          <w:highlight w:val="white"/>
-          <w:lang w:val="en-US"/>
-        </w:rPr>
-        <w:t xml:space="preserve">        </w:t>
-      </w:r>
-      <w:r>
-        <w:rPr>
-          <w:rFonts w:ascii="Cascadia Mono" w:hAnsi="Cascadia Mono" w:cs="Cascadia Mono"/>
-          <w:color w:val="0000FF"/>
-          <w:kern w:val="0"/>
-          <w:sz w:val="19"/>
-          <w:szCs w:val="19"/>
-          <w:highlight w:val="white"/>
-          <w:lang w:val="en-US"/>
-        </w:rPr>
-        <w:t>int</w:t>
-      </w:r>
-      <w:r>
-        <w:rPr>
-          <w:rFonts w:ascii="Cascadia Mono" w:hAnsi="Cascadia Mono" w:cs="Cascadia Mono"/>
-          <w:color w:val="000000"/>
-          <w:kern w:val="0"/>
-          <w:sz w:val="19"/>
-          <w:szCs w:val="19"/>
-          <w:highlight w:val="white"/>
-          <w:lang w:val="en-US"/>
-        </w:rPr>
-        <w:t xml:space="preserve"> min = a;</w:t>
-      </w:r>
     </w:p>
     <w:p>
       <w:pPr>
@@ -1921,32 +1838,9 @@
           <w:highlight w:val="white"/>
           <w:lang w:val="en-US"/>
         </w:rPr>
-        <w:t xml:space="preserve">        </w:t>
-      </w:r>
-      <w:r>
-        <w:rPr>
-          <w:rFonts w:ascii="Cascadia Mono" w:hAnsi="Cascadia Mono" w:cs="Cascadia Mono"/>
-          <w:color w:val="0000FF"/>
-          <w:kern w:val="0"/>
-          <w:sz w:val="19"/>
-          <w:szCs w:val="19"/>
-          <w:highlight w:val="white"/>
-          <w:lang w:val="en-US"/>
-        </w:rPr>
-        <w:t>if</w:t>
-      </w:r>
-      <w:r>
-        <w:rPr>
-          <w:rFonts w:ascii="Cascadia Mono" w:hAnsi="Cascadia Mono" w:cs="Cascadia Mono"/>
-          <w:color w:val="000000"/>
-          <w:kern w:val="0"/>
-          <w:sz w:val="19"/>
-          <w:szCs w:val="19"/>
-          <w:highlight w:val="white"/>
-          <w:lang w:val="en-US"/>
-        </w:rPr>
-        <w:t xml:space="preserve"> (b % </w:t>
-      </w:r>
+        <w:t xml:space="preserve">    </w:t>
+      </w:r>
+      <w:proofErr w:type="spellStart"/>
       <w:proofErr w:type="gramStart"/>
       <w:r>
         <w:rPr>
@@ -1958,20 +1852,45 @@
           <w:highlight w:val="white"/>
           <w:lang w:val="en-US"/>
         </w:rPr>
-        <w:t>2 !</w:t>
+        <w:t>printf</w:t>
+      </w:r>
+      <w:proofErr w:type="spellEnd"/>
+      <w:r>
+        <w:rPr>
+          <w:rFonts w:ascii="Cascadia Mono" w:hAnsi="Cascadia Mono" w:cs="Cascadia Mono"/>
+          <w:color w:val="000000"/>
+          <w:kern w:val="0"/>
+          <w:sz w:val="19"/>
+          <w:szCs w:val="19"/>
+          <w:highlight w:val="white"/>
+          <w:lang w:val="en-US"/>
+        </w:rPr>
+        <w:t>(</w:t>
       </w:r>
       <w:proofErr w:type="gramEnd"/>
       <w:r>
         <w:rPr>
           <w:rFonts w:ascii="Cascadia Mono" w:hAnsi="Cascadia Mono" w:cs="Cascadia Mono"/>
-          <w:color w:val="000000"/>
-          <w:kern w:val="0"/>
-          <w:sz w:val="19"/>
-          <w:szCs w:val="19"/>
-          <w:highlight w:val="white"/>
-          <w:lang w:val="en-US"/>
-        </w:rPr>
-        <w:t>= 0 &amp;&amp; b &lt; 0 &amp;&amp; min &gt; b) {</w:t>
+          <w:color w:val="A31515"/>
+          <w:kern w:val="0"/>
+          <w:sz w:val="19"/>
+          <w:szCs w:val="19"/>
+          <w:highlight w:val="white"/>
+          <w:lang w:val="en-US"/>
+        </w:rPr>
+        <w:t>"Enter four integers: "</w:t>
+      </w:r>
+      <w:r>
+        <w:rPr>
+          <w:rFonts w:ascii="Cascadia Mono" w:hAnsi="Cascadia Mono" w:cs="Cascadia Mono"/>
+          <w:color w:val="000000"/>
+          <w:kern w:val="0"/>
+          <w:sz w:val="19"/>
+          <w:szCs w:val="19"/>
+          <w:highlight w:val="white"/>
+          <w:lang w:val="en-US"/>
+        </w:rPr>
+        <w:t>);</w:t>
       </w:r>
     </w:p>
     <w:p>
@@ -2000,7 +1919,59 @@
           <w:highlight w:val="white"/>
           <w:lang w:val="en-US"/>
         </w:rPr>
-        <w:t xml:space="preserve">            min = b;</w:t>
+        <w:t xml:space="preserve">    </w:t>
+      </w:r>
+      <w:proofErr w:type="spellStart"/>
+      <w:proofErr w:type="gramStart"/>
+      <w:r>
+        <w:rPr>
+          <w:rFonts w:ascii="Cascadia Mono" w:hAnsi="Cascadia Mono" w:cs="Cascadia Mono"/>
+          <w:color w:val="000000"/>
+          <w:kern w:val="0"/>
+          <w:sz w:val="19"/>
+          <w:szCs w:val="19"/>
+          <w:highlight w:val="white"/>
+          <w:lang w:val="en-US"/>
+        </w:rPr>
+        <w:t>scanf</w:t>
+      </w:r>
+      <w:proofErr w:type="spellEnd"/>
+      <w:r>
+        <w:rPr>
+          <w:rFonts w:ascii="Cascadia Mono" w:hAnsi="Cascadia Mono" w:cs="Cascadia Mono"/>
+          <w:color w:val="000000"/>
+          <w:kern w:val="0"/>
+          <w:sz w:val="19"/>
+          <w:szCs w:val="19"/>
+          <w:highlight w:val="white"/>
+          <w:lang w:val="en-US"/>
+        </w:rPr>
+        <w:t>(</w:t>
+      </w:r>
+      <w:proofErr w:type="gramEnd"/>
+      <w:r>
+        <w:rPr>
+          <w:rFonts w:ascii="Cascadia Mono" w:hAnsi="Cascadia Mono" w:cs="Cascadia Mono"/>
+          <w:color w:val="A31515"/>
+          <w:kern w:val="0"/>
+          <w:sz w:val="19"/>
+          <w:szCs w:val="19"/>
+          <w:highlight w:val="white"/>
+          <w:lang w:val="en-US"/>
+        </w:rPr>
+        <w:t>"%d %d %d %d"</w:t>
+      </w:r>
+      <w:r>
+        <w:rPr>
+          <w:rFonts w:ascii="Cascadia Mono" w:hAnsi="Cascadia Mono" w:cs="Cascadia Mono"/>
+          <w:color w:val="000000"/>
+          <w:kern w:val="0"/>
+          <w:sz w:val="19"/>
+          <w:szCs w:val="19"/>
+          <w:highlight w:val="white"/>
+          <w:lang w:val="en-US"/>
+        </w:rPr>
+        <w:t>, &amp;a1, &amp;b1, &amp;c1, &amp;d1);</w:t>
       </w:r>
     </w:p>
     <w:p>
@@ -2019,18 +1990,6 @@
           <w:lang w:val="en-US"/>
         </w:rPr>
       </w:pPr>
-      <w:r>
-        <w:rPr>
-          <w:rFonts w:ascii="Cascadia Mono" w:hAnsi="Cascadia Mono" w:cs="Cascadia Mono"/>
-          <w:color w:val="000000"/>
-          <w:kern w:val="0"/>
-          <w:sz w:val="19"/>
-          <w:szCs w:val="19"/>
-          <w:highlight w:val="white"/>
-          <w:lang w:val="en-US"/>
-        </w:rPr>
-        <w:t xml:space="preserve">        }</w:t>
-      </w:r>
     </w:p>
     <w:p>
       <w:pPr>
@@ -2058,7 +2017,7 @@
           <w:highlight w:val="white"/>
           <w:lang w:val="en-US"/>
         </w:rPr>
-        <w:t xml:space="preserve">        </w:t>
+        <w:t xml:space="preserve">    </w:t>
       </w:r>
       <w:r>
         <w:rPr>
@@ -2082,33 +2041,7 @@
           <w:highlight w:val="white"/>
           <w:lang w:val="en-US"/>
         </w:rPr>
-        <w:t xml:space="preserve"> (c % </w:t>
-      </w:r>
-      <w:proofErr w:type="gramStart"/>
-      <w:r>
-        <w:rPr>
-          <w:rFonts w:ascii="Cascadia Mono" w:hAnsi="Cascadia Mono" w:cs="Cascadia Mono"/>
-          <w:color w:val="000000"/>
-          <w:kern w:val="0"/>
-          <w:sz w:val="19"/>
-          <w:szCs w:val="19"/>
-          <w:highlight w:val="white"/>
-          <w:lang w:val="en-US"/>
-        </w:rPr>
-        <w:t>2 !</w:t>
-      </w:r>
-      <w:proofErr w:type="gramEnd"/>
-      <w:r>
-        <w:rPr>
-          <w:rFonts w:ascii="Cascadia Mono" w:hAnsi="Cascadia Mono" w:cs="Cascadia Mono"/>
-          <w:color w:val="000000"/>
-          <w:kern w:val="0"/>
-          <w:sz w:val="19"/>
-          <w:szCs w:val="19"/>
-          <w:highlight w:val="white"/>
-          <w:lang w:val="en-US"/>
-        </w:rPr>
-        <w:t>= 0 &amp;&amp; c &lt; 0 &amp;&amp; min &gt; c) {</w:t>
+        <w:t xml:space="preserve"> (a1 &gt; 0) {</w:t>
       </w:r>
     </w:p>
     <w:p>
@@ -2137,7 +2070,59 @@
           <w:highlight w:val="white"/>
           <w:lang w:val="en-US"/>
         </w:rPr>
-        <w:t xml:space="preserve">            min = c;</w:t>
+        <w:t xml:space="preserve">        </w:t>
+      </w:r>
+      <w:proofErr w:type="spellStart"/>
+      <w:proofErr w:type="gramStart"/>
+      <w:r>
+        <w:rPr>
+          <w:rFonts w:ascii="Cascadia Mono" w:hAnsi="Cascadia Mono" w:cs="Cascadia Mono"/>
+          <w:color w:val="000000"/>
+          <w:kern w:val="0"/>
+          <w:sz w:val="19"/>
+          <w:szCs w:val="19"/>
+          <w:highlight w:val="white"/>
+          <w:lang w:val="en-US"/>
+        </w:rPr>
+        <w:t>printf</w:t>
+      </w:r>
+      <w:proofErr w:type="spellEnd"/>
+      <w:r>
+        <w:rPr>
+          <w:rFonts w:ascii="Cascadia Mono" w:hAnsi="Cascadia Mono" w:cs="Cascadia Mono"/>
+          <w:color w:val="000000"/>
+          <w:kern w:val="0"/>
+          <w:sz w:val="19"/>
+          <w:szCs w:val="19"/>
+          <w:highlight w:val="white"/>
+          <w:lang w:val="en-US"/>
+        </w:rPr>
+        <w:t>(</w:t>
+      </w:r>
+      <w:proofErr w:type="gramEnd"/>
+      <w:r>
+        <w:rPr>
+          <w:rFonts w:ascii="Cascadia Mono" w:hAnsi="Cascadia Mono" w:cs="Cascadia Mono"/>
+          <w:color w:val="A31515"/>
+          <w:kern w:val="0"/>
+          <w:sz w:val="19"/>
+          <w:szCs w:val="19"/>
+          <w:highlight w:val="white"/>
+          <w:lang w:val="en-US"/>
+        </w:rPr>
+        <w:t>"The first entered number (%d) is positive.\n"</w:t>
+      </w:r>
+      <w:r>
+        <w:rPr>
+          <w:rFonts w:ascii="Cascadia Mono" w:hAnsi="Cascadia Mono" w:cs="Cascadia Mono"/>
+          <w:color w:val="000000"/>
+          <w:kern w:val="0"/>
+          <w:sz w:val="19"/>
+          <w:szCs w:val="19"/>
+          <w:highlight w:val="white"/>
+          <w:lang w:val="en-US"/>
+        </w:rPr>
+        <w:t>, a1);</w:t>
       </w:r>
     </w:p>
     <w:p>
@@ -2166,7 +2151,7 @@
           <w:highlight w:val="white"/>
           <w:lang w:val="en-US"/>
         </w:rPr>
-        <w:t xml:space="preserve">        }</w:t>
+        <w:t xml:space="preserve">    }</w:t>
       </w:r>
     </w:p>
     <w:p>
@@ -2195,7 +2180,7 @@
           <w:highlight w:val="white"/>
           <w:lang w:val="en-US"/>
         </w:rPr>
-        <w:t xml:space="preserve">        </w:t>
+        <w:t xml:space="preserve">    </w:t>
       </w:r>
       <w:r>
         <w:rPr>
@@ -2207,6 +2192,30 @@
           <w:highlight w:val="white"/>
           <w:lang w:val="en-US"/>
         </w:rPr>
+        <w:t>else</w:t>
+      </w:r>
+      <w:r>
+        <w:rPr>
+          <w:rFonts w:ascii="Cascadia Mono" w:hAnsi="Cascadia Mono" w:cs="Cascadia Mono"/>
+          <w:color w:val="000000"/>
+          <w:kern w:val="0"/>
+          <w:sz w:val="19"/>
+          <w:szCs w:val="19"/>
+          <w:highlight w:val="white"/>
+          <w:lang w:val="en-US"/>
+        </w:rPr>
+        <w:t xml:space="preserve"> </w:t>
+      </w:r>
+      <w:r>
+        <w:rPr>
+          <w:rFonts w:ascii="Cascadia Mono" w:hAnsi="Cascadia Mono" w:cs="Cascadia Mono"/>
+          <w:color w:val="0000FF"/>
+          <w:kern w:val="0"/>
+          <w:sz w:val="19"/>
+          <w:szCs w:val="19"/>
+          <w:highlight w:val="white"/>
+          <w:lang w:val="en-US"/>
+        </w:rPr>
         <w:t>if</w:t>
       </w:r>
       <w:r>
@@ -2219,33 +2228,7 @@
           <w:highlight w:val="white"/>
           <w:lang w:val="en-US"/>
         </w:rPr>
-        <w:t xml:space="preserve"> (d % </w:t>
-      </w:r>
-      <w:proofErr w:type="gramStart"/>
-      <w:r>
-        <w:rPr>
-          <w:rFonts w:ascii="Cascadia Mono" w:hAnsi="Cascadia Mono" w:cs="Cascadia Mono"/>
-          <w:color w:val="000000"/>
-          <w:kern w:val="0"/>
-          <w:sz w:val="19"/>
-          <w:szCs w:val="19"/>
-          <w:highlight w:val="white"/>
-          <w:lang w:val="en-US"/>
-        </w:rPr>
-        <w:t>2 !</w:t>
-      </w:r>
-      <w:proofErr w:type="gramEnd"/>
-      <w:r>
-        <w:rPr>
-          <w:rFonts w:ascii="Cascadia Mono" w:hAnsi="Cascadia Mono" w:cs="Cascadia Mono"/>
-          <w:color w:val="000000"/>
-          <w:kern w:val="0"/>
-          <w:sz w:val="19"/>
-          <w:szCs w:val="19"/>
-          <w:highlight w:val="white"/>
-          <w:lang w:val="en-US"/>
-        </w:rPr>
-        <w:t>= 0 &amp;&amp; d &lt; 0 &amp;&amp; min &gt; d) {</w:t>
+        <w:t xml:space="preserve"> (a1 == 0) {</w:t>
       </w:r>
     </w:p>
     <w:p>
@@ -2274,7 +2257,59 @@
           <w:highlight w:val="white"/>
           <w:lang w:val="en-US"/>
         </w:rPr>
-        <w:t xml:space="preserve">            min = d;</w:t>
+        <w:t xml:space="preserve">        </w:t>
+      </w:r>
+      <w:proofErr w:type="spellStart"/>
+      <w:proofErr w:type="gramStart"/>
+      <w:r>
+        <w:rPr>
+          <w:rFonts w:ascii="Cascadia Mono" w:hAnsi="Cascadia Mono" w:cs="Cascadia Mono"/>
+          <w:color w:val="000000"/>
+          <w:kern w:val="0"/>
+          <w:sz w:val="19"/>
+          <w:szCs w:val="19"/>
+          <w:highlight w:val="white"/>
+          <w:lang w:val="en-US"/>
+        </w:rPr>
+        <w:t>printf</w:t>
+      </w:r>
+      <w:proofErr w:type="spellEnd"/>
+      <w:r>
+        <w:rPr>
+          <w:rFonts w:ascii="Cascadia Mono" w:hAnsi="Cascadia Mono" w:cs="Cascadia Mono"/>
+          <w:color w:val="000000"/>
+          <w:kern w:val="0"/>
+          <w:sz w:val="19"/>
+          <w:szCs w:val="19"/>
+          <w:highlight w:val="white"/>
+          <w:lang w:val="en-US"/>
+        </w:rPr>
+        <w:t>(</w:t>
+      </w:r>
+      <w:proofErr w:type="gramEnd"/>
+      <w:r>
+        <w:rPr>
+          <w:rFonts w:ascii="Cascadia Mono" w:hAnsi="Cascadia Mono" w:cs="Cascadia Mono"/>
+          <w:color w:val="A31515"/>
+          <w:kern w:val="0"/>
+          <w:sz w:val="19"/>
+          <w:szCs w:val="19"/>
+          <w:highlight w:val="white"/>
+          <w:lang w:val="en-US"/>
+        </w:rPr>
+        <w:t>"The first entered number (%d) is zero.\n"</w:t>
+      </w:r>
+      <w:r>
+        <w:rPr>
+          <w:rFonts w:ascii="Cascadia Mono" w:hAnsi="Cascadia Mono" w:cs="Cascadia Mono"/>
+          <w:color w:val="000000"/>
+          <w:kern w:val="0"/>
+          <w:sz w:val="19"/>
+          <w:szCs w:val="19"/>
+          <w:highlight w:val="white"/>
+          <w:lang w:val="en-US"/>
+        </w:rPr>
+        <w:t>, a1);</w:t>
       </w:r>
     </w:p>
     <w:p>
@@ -2303,7 +2338,7 @@
           <w:highlight w:val="white"/>
           <w:lang w:val="en-US"/>
         </w:rPr>
-        <w:t xml:space="preserve">        }</w:t>
+        <w:t xml:space="preserve">    }</w:t>
       </w:r>
     </w:p>
     <w:p>
@@ -2332,59 +2367,31 @@
           <w:highlight w:val="white"/>
           <w:lang w:val="en-US"/>
         </w:rPr>
-        <w:t xml:space="preserve">        </w:t>
-      </w:r>
-      <w:proofErr w:type="spellStart"/>
-      <w:proofErr w:type="gramStart"/>
-      <w:r>
-        <w:rPr>
-          <w:rFonts w:ascii="Cascadia Mono" w:hAnsi="Cascadia Mono" w:cs="Cascadia Mono"/>
-          <w:color w:val="000000"/>
-          <w:kern w:val="0"/>
-          <w:sz w:val="19"/>
-          <w:szCs w:val="19"/>
-          <w:highlight w:val="white"/>
-          <w:lang w:val="en-US"/>
-        </w:rPr>
-        <w:t>printf</w:t>
-      </w:r>
-      <w:proofErr w:type="spellEnd"/>
-      <w:r>
-        <w:rPr>
-          <w:rFonts w:ascii="Cascadia Mono" w:hAnsi="Cascadia Mono" w:cs="Cascadia Mono"/>
-          <w:color w:val="000000"/>
-          <w:kern w:val="0"/>
-          <w:sz w:val="19"/>
-          <w:szCs w:val="19"/>
-          <w:highlight w:val="white"/>
-          <w:lang w:val="en-US"/>
-        </w:rPr>
-        <w:t>(</w:t>
-      </w:r>
-      <w:proofErr w:type="gramEnd"/>
-      <w:r>
-        <w:rPr>
-          <w:rFonts w:ascii="Cascadia Mono" w:hAnsi="Cascadia Mono" w:cs="Cascadia Mono"/>
-          <w:color w:val="A31515"/>
-          <w:kern w:val="0"/>
-          <w:sz w:val="19"/>
-          <w:szCs w:val="19"/>
-          <w:highlight w:val="white"/>
-          <w:lang w:val="en-US"/>
-        </w:rPr>
-        <w:t>"The minimum odd negative number: %d\n"</w:t>
-      </w:r>
-      <w:r>
-        <w:rPr>
-          <w:rFonts w:ascii="Cascadia Mono" w:hAnsi="Cascadia Mono" w:cs="Cascadia Mono"/>
-          <w:color w:val="000000"/>
-          <w:kern w:val="0"/>
-          <w:sz w:val="19"/>
-          <w:szCs w:val="19"/>
-          <w:highlight w:val="white"/>
-          <w:lang w:val="en-US"/>
-        </w:rPr>
-        <w:t>, min);</w:t>
+        <w:t xml:space="preserve">    </w:t>
+      </w:r>
+      <w:r>
+        <w:rPr>
+          <w:rFonts w:ascii="Cascadia Mono" w:hAnsi="Cascadia Mono" w:cs="Cascadia Mono"/>
+          <w:color w:val="0000FF"/>
+          <w:kern w:val="0"/>
+          <w:sz w:val="19"/>
+          <w:szCs w:val="19"/>
+          <w:highlight w:val="white"/>
+          <w:lang w:val="en-US"/>
+        </w:rPr>
+        <w:t>else</w:t>
+      </w:r>
+      <w:r>
+        <w:rPr>
+          <w:rFonts w:ascii="Cascadia Mono" w:hAnsi="Cascadia Mono" w:cs="Cascadia Mono"/>
+          <w:color w:val="000000"/>
+          <w:kern w:val="0"/>
+          <w:sz w:val="19"/>
+          <w:szCs w:val="19"/>
+          <w:highlight w:val="white"/>
+          <w:lang w:val="en-US"/>
+        </w:rPr>
+        <w:t xml:space="preserve"> {</w:t>
       </w:r>
     </w:p>
     <w:p>
@@ -2413,7 +2420,59 @@
           <w:highlight w:val="white"/>
           <w:lang w:val="en-US"/>
         </w:rPr>
-        <w:t xml:space="preserve">    }</w:t>
+        <w:t xml:space="preserve">        </w:t>
+      </w:r>
+      <w:proofErr w:type="spellStart"/>
+      <w:proofErr w:type="gramStart"/>
+      <w:r>
+        <w:rPr>
+          <w:rFonts w:ascii="Cascadia Mono" w:hAnsi="Cascadia Mono" w:cs="Cascadia Mono"/>
+          <w:color w:val="000000"/>
+          <w:kern w:val="0"/>
+          <w:sz w:val="19"/>
+          <w:szCs w:val="19"/>
+          <w:highlight w:val="white"/>
+          <w:lang w:val="en-US"/>
+        </w:rPr>
+        <w:t>printf</w:t>
+      </w:r>
+      <w:proofErr w:type="spellEnd"/>
+      <w:r>
+        <w:rPr>
+          <w:rFonts w:ascii="Cascadia Mono" w:hAnsi="Cascadia Mono" w:cs="Cascadia Mono"/>
+          <w:color w:val="000000"/>
+          <w:kern w:val="0"/>
+          <w:sz w:val="19"/>
+          <w:szCs w:val="19"/>
+          <w:highlight w:val="white"/>
+          <w:lang w:val="en-US"/>
+        </w:rPr>
+        <w:t>(</w:t>
+      </w:r>
+      <w:proofErr w:type="gramEnd"/>
+      <w:r>
+        <w:rPr>
+          <w:rFonts w:ascii="Cascadia Mono" w:hAnsi="Cascadia Mono" w:cs="Cascadia Mono"/>
+          <w:color w:val="A31515"/>
+          <w:kern w:val="0"/>
+          <w:sz w:val="19"/>
+          <w:szCs w:val="19"/>
+          <w:highlight w:val="white"/>
+          <w:lang w:val="en-US"/>
+        </w:rPr>
+        <w:t>"The first entered number (%d) is negative.\n"</w:t>
+      </w:r>
+      <w:r>
+        <w:rPr>
+          <w:rFonts w:ascii="Cascadia Mono" w:hAnsi="Cascadia Mono" w:cs="Cascadia Mono"/>
+          <w:color w:val="000000"/>
+          <w:kern w:val="0"/>
+          <w:sz w:val="19"/>
+          <w:szCs w:val="19"/>
+          <w:highlight w:val="white"/>
+          <w:lang w:val="en-US"/>
+        </w:rPr>
+        <w:t>, a1);</w:t>
       </w:r>
     </w:p>
     <w:p>
@@ -2442,81 +2501,7 @@
           <w:highlight w:val="white"/>
           <w:lang w:val="en-US"/>
         </w:rPr>
-        <w:t xml:space="preserve">    </w:t>
-      </w:r>
-      <w:r>
-        <w:rPr>
-          <w:rFonts w:ascii="Cascadia Mono" w:hAnsi="Cascadia Mono" w:cs="Cascadia Mono"/>
-          <w:color w:val="0000FF"/>
-          <w:kern w:val="0"/>
-          <w:sz w:val="19"/>
-          <w:szCs w:val="19"/>
-          <w:highlight w:val="white"/>
-          <w:lang w:val="en-US"/>
-        </w:rPr>
-        <w:t>else</w:t>
-      </w:r>
-      <w:r>
-        <w:rPr>
-          <w:rFonts w:ascii="Cascadia Mono" w:hAnsi="Cascadia Mono" w:cs="Cascadia Mono"/>
-          <w:color w:val="000000"/>
-          <w:kern w:val="0"/>
-          <w:sz w:val="19"/>
-          <w:szCs w:val="19"/>
-          <w:highlight w:val="white"/>
-          <w:lang w:val="en-US"/>
-        </w:rPr>
-        <w:t xml:space="preserve"> </w:t>
-      </w:r>
-      <w:r>
-        <w:rPr>
-          <w:rFonts w:ascii="Cascadia Mono" w:hAnsi="Cascadia Mono" w:cs="Cascadia Mono"/>
-          <w:color w:val="0000FF"/>
-          <w:kern w:val="0"/>
-          <w:sz w:val="19"/>
-          <w:szCs w:val="19"/>
-          <w:highlight w:val="white"/>
-          <w:lang w:val="en-US"/>
-        </w:rPr>
-        <w:t>if</w:t>
-      </w:r>
-      <w:r>
-        <w:rPr>
-          <w:rFonts w:ascii="Cascadia Mono" w:hAnsi="Cascadia Mono" w:cs="Cascadia Mono"/>
-          <w:color w:val="000000"/>
-          <w:kern w:val="0"/>
-          <w:sz w:val="19"/>
-          <w:szCs w:val="19"/>
-          <w:highlight w:val="white"/>
-          <w:lang w:val="en-US"/>
-        </w:rPr>
-        <w:t xml:space="preserve"> (b % </w:t>
-      </w:r>
-      <w:proofErr w:type="gramStart"/>
-      <w:r>
-        <w:rPr>
-          <w:rFonts w:ascii="Cascadia Mono" w:hAnsi="Cascadia Mono" w:cs="Cascadia Mono"/>
-          <w:color w:val="000000"/>
-          <w:kern w:val="0"/>
-          <w:sz w:val="19"/>
-          <w:szCs w:val="19"/>
-          <w:highlight w:val="white"/>
-          <w:lang w:val="en-US"/>
-        </w:rPr>
-        <w:t>2 !</w:t>
-      </w:r>
-      <w:proofErr w:type="gramEnd"/>
-      <w:r>
-        <w:rPr>
-          <w:rFonts w:ascii="Cascadia Mono" w:hAnsi="Cascadia Mono" w:cs="Cascadia Mono"/>
-          <w:color w:val="000000"/>
-          <w:kern w:val="0"/>
-          <w:sz w:val="19"/>
-          <w:szCs w:val="19"/>
-          <w:highlight w:val="white"/>
-          <w:lang w:val="en-US"/>
-        </w:rPr>
-        <w:t>= 0 &amp;&amp; b &lt; 0) {</w:t>
+        <w:t xml:space="preserve">    }</w:t>
       </w:r>
     </w:p>
     <w:p>
@@ -2535,42 +2520,6 @@
           <w:lang w:val="en-US"/>
         </w:rPr>
       </w:pPr>
-      <w:r>
-        <w:rPr>
-          <w:rFonts w:ascii="Cascadia Mono" w:hAnsi="Cascadia Mono" w:cs="Cascadia Mono"/>
-          <w:color w:val="000000"/>
-          <w:kern w:val="0"/>
-          <w:sz w:val="19"/>
-          <w:szCs w:val="19"/>
-          <w:highlight w:val="white"/>
-          <w:lang w:val="en-US"/>
-        </w:rPr>
-        <w:t xml:space="preserve">        </w:t>
-      </w:r>
-      <w:r>
-        <w:rPr>
-          <w:rFonts w:ascii="Cascadia Mono" w:hAnsi="Cascadia Mono" w:cs="Cascadia Mono"/>
-          <w:color w:val="0000FF"/>
-          <w:kern w:val="0"/>
-          <w:sz w:val="19"/>
-          <w:szCs w:val="19"/>
-          <w:highlight w:val="white"/>
-          <w:lang w:val="en-US"/>
-        </w:rPr>
-        <w:t>int</w:t>
-      </w:r>
-      <w:r>
-        <w:rPr>
-          <w:rFonts w:ascii="Cascadia Mono" w:hAnsi="Cascadia Mono" w:cs="Cascadia Mono"/>
-          <w:color w:val="000000"/>
-          <w:kern w:val="0"/>
-          <w:sz w:val="19"/>
-          <w:szCs w:val="19"/>
-          <w:highlight w:val="white"/>
-          <w:lang w:val="en-US"/>
-        </w:rPr>
-        <w:t xml:space="preserve"> min = b;</w:t>
-      </w:r>
     </w:p>
     <w:p>
       <w:pPr>
@@ -2598,7 +2547,7 @@
           <w:highlight w:val="white"/>
           <w:lang w:val="en-US"/>
         </w:rPr>
-        <w:t xml:space="preserve">        </w:t>
+        <w:t xml:space="preserve">    </w:t>
       </w:r>
       <w:r>
         <w:rPr>
@@ -2622,7 +2571,7 @@
           <w:highlight w:val="white"/>
           <w:lang w:val="en-US"/>
         </w:rPr>
-        <w:t xml:space="preserve"> (c % </w:t>
+        <w:t xml:space="preserve"> (a1 % </w:t>
       </w:r>
       <w:proofErr w:type="gramStart"/>
       <w:r>
@@ -2648,7 +2597,7 @@
           <w:highlight w:val="white"/>
           <w:lang w:val="en-US"/>
         </w:rPr>
-        <w:t>= 0 &amp;&amp; c &lt; 0 &amp;&amp; min &gt; c) {</w:t>
+        <w:t>= 0 &amp;&amp; a1 &lt; 0) {</w:t>
       </w:r>
     </w:p>
     <w:p>
@@ -2677,7 +2626,31 @@
           <w:highlight w:val="white"/>
           <w:lang w:val="en-US"/>
         </w:rPr>
-        <w:t xml:space="preserve">            min = c;</w:t>
+        <w:t xml:space="preserve">        </w:t>
+      </w:r>
+      <w:r>
+        <w:rPr>
+          <w:rFonts w:ascii="Cascadia Mono" w:hAnsi="Cascadia Mono" w:cs="Cascadia Mono"/>
+          <w:color w:val="0000FF"/>
+          <w:kern w:val="0"/>
+          <w:sz w:val="19"/>
+          <w:szCs w:val="19"/>
+          <w:highlight w:val="white"/>
+          <w:lang w:val="en-US"/>
+        </w:rPr>
+        <w:t>int</w:t>
+      </w:r>
+      <w:r>
+        <w:rPr>
+          <w:rFonts w:ascii="Cascadia Mono" w:hAnsi="Cascadia Mono" w:cs="Cascadia Mono"/>
+          <w:color w:val="000000"/>
+          <w:kern w:val="0"/>
+          <w:sz w:val="19"/>
+          <w:szCs w:val="19"/>
+          <w:highlight w:val="white"/>
+          <w:lang w:val="en-US"/>
+        </w:rPr>
+        <w:t xml:space="preserve"> min = a1;</w:t>
       </w:r>
     </w:p>
     <w:p>
@@ -2693,20 +2666,30 @@
           <w:sz w:val="19"/>
           <w:szCs w:val="19"/>
           <w:highlight w:val="white"/>
-          <w:lang w:val="en-US"/>
-        </w:rPr>
-      </w:pPr>
-      <w:r>
-        <w:rPr>
-          <w:rFonts w:ascii="Cascadia Mono" w:hAnsi="Cascadia Mono" w:cs="Cascadia Mono"/>
-          <w:color w:val="000000"/>
-          <w:kern w:val="0"/>
-          <w:sz w:val="19"/>
-          <w:szCs w:val="19"/>
-          <w:highlight w:val="white"/>
-          <w:lang w:val="en-US"/>
-        </w:rPr>
-        <w:t xml:space="preserve">        }</w:t>
+        </w:rPr>
+      </w:pPr>
+      <w:r>
+        <w:rPr>
+          <w:rFonts w:ascii="Cascadia Mono" w:hAnsi="Cascadia Mono" w:cs="Cascadia Mono"/>
+          <w:color w:val="000000"/>
+          <w:kern w:val="0"/>
+          <w:sz w:val="19"/>
+          <w:szCs w:val="19"/>
+          <w:highlight w:val="white"/>
+          <w:lang w:val="en-US"/>
+        </w:rPr>
+        <w:t xml:space="preserve">        </w:t>
+      </w:r>
+      <w:r>
+        <w:rPr>
+          <w:rFonts w:ascii="Cascadia Mono" w:hAnsi="Cascadia Mono" w:cs="Cascadia Mono"/>
+          <w:color w:val="008000"/>
+          <w:kern w:val="0"/>
+          <w:sz w:val="19"/>
+          <w:szCs w:val="19"/>
+          <w:highlight w:val="white"/>
+        </w:rPr>
+        <w:t>// Проверяем, является ли b1 нечетным, отрицательным и меньше текущего минимума</w:t>
       </w:r>
     </w:p>
     <w:p>
@@ -2733,7 +2716,6 @@
           <w:sz w:val="19"/>
           <w:szCs w:val="19"/>
           <w:highlight w:val="white"/>
-          <w:lang w:val="en-US"/>
         </w:rPr>
         <w:t xml:space="preserve">        </w:t>
       </w:r>
@@ -2759,7 +2741,7 @@
           <w:highlight w:val="white"/>
           <w:lang w:val="en-US"/>
         </w:rPr>
-        <w:t xml:space="preserve"> (d % </w:t>
+        <w:t xml:space="preserve"> (b1 % </w:t>
       </w:r>
       <w:proofErr w:type="gramStart"/>
       <w:r>
@@ -2785,7 +2767,7 @@
           <w:highlight w:val="white"/>
           <w:lang w:val="en-US"/>
         </w:rPr>
-        <w:t>= 0 &amp;&amp; d &lt; 0 &amp;&amp; min &gt; d) {</w:t>
+        <w:t>= 0 &amp;&amp; b1 &lt; 0 &amp;&amp; min &gt; b1) {</w:t>
       </w:r>
     </w:p>
     <w:p>
@@ -2814,7 +2796,7 @@
           <w:highlight w:val="white"/>
           <w:lang w:val="en-US"/>
         </w:rPr>
-        <w:t xml:space="preserve">            min = d;</w:t>
+        <w:t xml:space="preserve">            min = b1;</w:t>
       </w:r>
     </w:p>
     <w:p>
@@ -2874,7 +2856,30 @@
         </w:rPr>
         <w:t xml:space="preserve">        </w:t>
       </w:r>
-      <w:proofErr w:type="spellStart"/>
+      <w:r>
+        <w:rPr>
+          <w:rFonts w:ascii="Cascadia Mono" w:hAnsi="Cascadia Mono" w:cs="Cascadia Mono"/>
+          <w:color w:val="0000FF"/>
+          <w:kern w:val="0"/>
+          <w:sz w:val="19"/>
+          <w:szCs w:val="19"/>
+          <w:highlight w:val="white"/>
+          <w:lang w:val="en-US"/>
+        </w:rPr>
+        <w:t>if</w:t>
+      </w:r>
+      <w:r>
+        <w:rPr>
+          <w:rFonts w:ascii="Cascadia Mono" w:hAnsi="Cascadia Mono" w:cs="Cascadia Mono"/>
+          <w:color w:val="000000"/>
+          <w:kern w:val="0"/>
+          <w:sz w:val="19"/>
+          <w:szCs w:val="19"/>
+          <w:highlight w:val="white"/>
+          <w:lang w:val="en-US"/>
+        </w:rPr>
+        <w:t xml:space="preserve"> (c1 % </w:t>
+      </w:r>
       <w:proofErr w:type="gramStart"/>
       <w:r>
         <w:rPr>
@@ -2886,45 +2891,20 @@
           <w:highlight w:val="white"/>
           <w:lang w:val="en-US"/>
         </w:rPr>
-        <w:t>printf</w:t>
-      </w:r>
-      <w:proofErr w:type="spellEnd"/>
-      <w:r>
-        <w:rPr>
-          <w:rFonts w:ascii="Cascadia Mono" w:hAnsi="Cascadia Mono" w:cs="Cascadia Mono"/>
-          <w:color w:val="000000"/>
-          <w:kern w:val="0"/>
-          <w:sz w:val="19"/>
-          <w:szCs w:val="19"/>
-          <w:highlight w:val="white"/>
-          <w:lang w:val="en-US"/>
-        </w:rPr>
-        <w:t>(</w:t>
+        <w:t>2 !</w:t>
       </w:r>
       <w:proofErr w:type="gramEnd"/>
       <w:r>
         <w:rPr>
           <w:rFonts w:ascii="Cascadia Mono" w:hAnsi="Cascadia Mono" w:cs="Cascadia Mono"/>
-          <w:color w:val="A31515"/>
-          <w:kern w:val="0"/>
-          <w:sz w:val="19"/>
-          <w:szCs w:val="19"/>
-          <w:highlight w:val="white"/>
-          <w:lang w:val="en-US"/>
-        </w:rPr>
-        <w:t>"The minimum odd negative number: %d\n"</w:t>
-      </w:r>
-      <w:r>
-        <w:rPr>
-          <w:rFonts w:ascii="Cascadia Mono" w:hAnsi="Cascadia Mono" w:cs="Cascadia Mono"/>
-          <w:color w:val="000000"/>
-          <w:kern w:val="0"/>
-          <w:sz w:val="19"/>
-          <w:szCs w:val="19"/>
-          <w:highlight w:val="white"/>
-          <w:lang w:val="en-US"/>
-        </w:rPr>
-        <w:t>, min);</w:t>
+          <w:color w:val="000000"/>
+          <w:kern w:val="0"/>
+          <w:sz w:val="19"/>
+          <w:szCs w:val="19"/>
+          <w:highlight w:val="white"/>
+          <w:lang w:val="en-US"/>
+        </w:rPr>
+        <w:t>= 0 &amp;&amp; c1 &lt; 0 &amp;&amp; min &gt; c1) {</w:t>
       </w:r>
     </w:p>
     <w:p>
@@ -2953,7 +2933,7 @@
           <w:highlight w:val="white"/>
           <w:lang w:val="en-US"/>
         </w:rPr>
-        <w:t xml:space="preserve">    }</w:t>
+        <w:t xml:space="preserve">            min = c1;</w:t>
       </w:r>
     </w:p>
     <w:p>
@@ -2982,81 +2962,7 @@
           <w:highlight w:val="white"/>
           <w:lang w:val="en-US"/>
         </w:rPr>
-        <w:t xml:space="preserve">    </w:t>
-      </w:r>
-      <w:r>
-        <w:rPr>
-          <w:rFonts w:ascii="Cascadia Mono" w:hAnsi="Cascadia Mono" w:cs="Cascadia Mono"/>
-          <w:color w:val="0000FF"/>
-          <w:kern w:val="0"/>
-          <w:sz w:val="19"/>
-          <w:szCs w:val="19"/>
-          <w:highlight w:val="white"/>
-          <w:lang w:val="en-US"/>
-        </w:rPr>
-        <w:t>else</w:t>
-      </w:r>
-      <w:r>
-        <w:rPr>
-          <w:rFonts w:ascii="Cascadia Mono" w:hAnsi="Cascadia Mono" w:cs="Cascadia Mono"/>
-          <w:color w:val="000000"/>
-          <w:kern w:val="0"/>
-          <w:sz w:val="19"/>
-          <w:szCs w:val="19"/>
-          <w:highlight w:val="white"/>
-          <w:lang w:val="en-US"/>
-        </w:rPr>
-        <w:t xml:space="preserve"> </w:t>
-      </w:r>
-      <w:r>
-        <w:rPr>
-          <w:rFonts w:ascii="Cascadia Mono" w:hAnsi="Cascadia Mono" w:cs="Cascadia Mono"/>
-          <w:color w:val="0000FF"/>
-          <w:kern w:val="0"/>
-          <w:sz w:val="19"/>
-          <w:szCs w:val="19"/>
-          <w:highlight w:val="white"/>
-          <w:lang w:val="en-US"/>
-        </w:rPr>
-        <w:t>if</w:t>
-      </w:r>
-      <w:r>
-        <w:rPr>
-          <w:rFonts w:ascii="Cascadia Mono" w:hAnsi="Cascadia Mono" w:cs="Cascadia Mono"/>
-          <w:color w:val="000000"/>
-          <w:kern w:val="0"/>
-          <w:sz w:val="19"/>
-          <w:szCs w:val="19"/>
-          <w:highlight w:val="white"/>
-          <w:lang w:val="en-US"/>
-        </w:rPr>
-        <w:t xml:space="preserve"> (c % </w:t>
-      </w:r>
-      <w:proofErr w:type="gramStart"/>
-      <w:r>
-        <w:rPr>
-          <w:rFonts w:ascii="Cascadia Mono" w:hAnsi="Cascadia Mono" w:cs="Cascadia Mono"/>
-          <w:color w:val="000000"/>
-          <w:kern w:val="0"/>
-          <w:sz w:val="19"/>
-          <w:szCs w:val="19"/>
-          <w:highlight w:val="white"/>
-          <w:lang w:val="en-US"/>
-        </w:rPr>
-        <w:t>2 !</w:t>
-      </w:r>
-      <w:proofErr w:type="gramEnd"/>
-      <w:r>
-        <w:rPr>
-          <w:rFonts w:ascii="Cascadia Mono" w:hAnsi="Cascadia Mono" w:cs="Cascadia Mono"/>
-          <w:color w:val="000000"/>
-          <w:kern w:val="0"/>
-          <w:sz w:val="19"/>
-          <w:szCs w:val="19"/>
-          <w:highlight w:val="white"/>
-          <w:lang w:val="en-US"/>
-        </w:rPr>
-        <w:t>= 0 &amp;&amp; c &lt; 0) {</w:t>
+        <w:t xml:space="preserve">        }</w:t>
       </w:r>
     </w:p>
     <w:p>
@@ -3097,19 +3003,45 @@
           <w:highlight w:val="white"/>
           <w:lang w:val="en-US"/>
         </w:rPr>
-        <w:t>int</w:t>
-      </w:r>
-      <w:r>
-        <w:rPr>
-          <w:rFonts w:ascii="Cascadia Mono" w:hAnsi="Cascadia Mono" w:cs="Cascadia Mono"/>
-          <w:color w:val="000000"/>
-          <w:kern w:val="0"/>
-          <w:sz w:val="19"/>
-          <w:szCs w:val="19"/>
-          <w:highlight w:val="white"/>
-          <w:lang w:val="en-US"/>
-        </w:rPr>
-        <w:t xml:space="preserve"> min = b;</w:t>
+        <w:t>if</w:t>
+      </w:r>
+      <w:r>
+        <w:rPr>
+          <w:rFonts w:ascii="Cascadia Mono" w:hAnsi="Cascadia Mono" w:cs="Cascadia Mono"/>
+          <w:color w:val="000000"/>
+          <w:kern w:val="0"/>
+          <w:sz w:val="19"/>
+          <w:szCs w:val="19"/>
+          <w:highlight w:val="white"/>
+          <w:lang w:val="en-US"/>
+        </w:rPr>
+        <w:t xml:space="preserve"> (d1 % </w:t>
+      </w:r>
+      <w:proofErr w:type="gramStart"/>
+      <w:r>
+        <w:rPr>
+          <w:rFonts w:ascii="Cascadia Mono" w:hAnsi="Cascadia Mono" w:cs="Cascadia Mono"/>
+          <w:color w:val="000000"/>
+          <w:kern w:val="0"/>
+          <w:sz w:val="19"/>
+          <w:szCs w:val="19"/>
+          <w:highlight w:val="white"/>
+          <w:lang w:val="en-US"/>
+        </w:rPr>
+        <w:t>2 !</w:t>
+      </w:r>
+      <w:proofErr w:type="gramEnd"/>
+      <w:r>
+        <w:rPr>
+          <w:rFonts w:ascii="Cascadia Mono" w:hAnsi="Cascadia Mono" w:cs="Cascadia Mono"/>
+          <w:color w:val="000000"/>
+          <w:kern w:val="0"/>
+          <w:sz w:val="19"/>
+          <w:szCs w:val="19"/>
+          <w:highlight w:val="white"/>
+          <w:lang w:val="en-US"/>
+        </w:rPr>
+        <w:t>= 0 &amp;&amp; d1 &lt; 0 &amp;&amp; min &gt; d1) {</w:t>
       </w:r>
     </w:p>
     <w:p>
@@ -3138,57 +3070,7 @@
           <w:highlight w:val="white"/>
           <w:lang w:val="en-US"/>
         </w:rPr>
-        <w:t xml:space="preserve">        </w:t>
-      </w:r>
-      <w:r>
-        <w:rPr>
-          <w:rFonts w:ascii="Cascadia Mono" w:hAnsi="Cascadia Mono" w:cs="Cascadia Mono"/>
-          <w:color w:val="0000FF"/>
-          <w:kern w:val="0"/>
-          <w:sz w:val="19"/>
-          <w:szCs w:val="19"/>
-          <w:highlight w:val="white"/>
-          <w:lang w:val="en-US"/>
-        </w:rPr>
-        <w:t>if</w:t>
-      </w:r>
-      <w:r>
-        <w:rPr>
-          <w:rFonts w:ascii="Cascadia Mono" w:hAnsi="Cascadia Mono" w:cs="Cascadia Mono"/>
-          <w:color w:val="000000"/>
-          <w:kern w:val="0"/>
-          <w:sz w:val="19"/>
-          <w:szCs w:val="19"/>
-          <w:highlight w:val="white"/>
-          <w:lang w:val="en-US"/>
-        </w:rPr>
-        <w:t xml:space="preserve"> (d % </w:t>
-      </w:r>
-      <w:proofErr w:type="gramStart"/>
-      <w:r>
-        <w:rPr>
-          <w:rFonts w:ascii="Cascadia Mono" w:hAnsi="Cascadia Mono" w:cs="Cascadia Mono"/>
-          <w:color w:val="000000"/>
-          <w:kern w:val="0"/>
-          <w:sz w:val="19"/>
-          <w:szCs w:val="19"/>
-          <w:highlight w:val="white"/>
-          <w:lang w:val="en-US"/>
-        </w:rPr>
-        <w:t>2 !</w:t>
-      </w:r>
-      <w:proofErr w:type="gramEnd"/>
-      <w:r>
-        <w:rPr>
-          <w:rFonts w:ascii="Cascadia Mono" w:hAnsi="Cascadia Mono" w:cs="Cascadia Mono"/>
-          <w:color w:val="000000"/>
-          <w:kern w:val="0"/>
-          <w:sz w:val="19"/>
-          <w:szCs w:val="19"/>
-          <w:highlight w:val="white"/>
-          <w:lang w:val="en-US"/>
-        </w:rPr>
-        <w:t>= 0 &amp;&amp; d &lt; 0 &amp;&amp; min &gt; d) {</w:t>
+        <w:t xml:space="preserve">            min = d1;</w:t>
       </w:r>
     </w:p>
     <w:p>
@@ -3217,7 +3099,7 @@
           <w:highlight w:val="white"/>
           <w:lang w:val="en-US"/>
         </w:rPr>
-        <w:t xml:space="preserve">            min = d;</w:t>
+        <w:t xml:space="preserve">        }</w:t>
       </w:r>
     </w:p>
     <w:p>
@@ -3246,7 +3128,59 @@
           <w:highlight w:val="white"/>
           <w:lang w:val="en-US"/>
         </w:rPr>
-        <w:t xml:space="preserve">        }</w:t>
+        <w:t xml:space="preserve">        </w:t>
+      </w:r>
+      <w:proofErr w:type="spellStart"/>
+      <w:proofErr w:type="gramStart"/>
+      <w:r>
+        <w:rPr>
+          <w:rFonts w:ascii="Cascadia Mono" w:hAnsi="Cascadia Mono" w:cs="Cascadia Mono"/>
+          <w:color w:val="000000"/>
+          <w:kern w:val="0"/>
+          <w:sz w:val="19"/>
+          <w:szCs w:val="19"/>
+          <w:highlight w:val="white"/>
+          <w:lang w:val="en-US"/>
+        </w:rPr>
+        <w:t>printf</w:t>
+      </w:r>
+      <w:proofErr w:type="spellEnd"/>
+      <w:r>
+        <w:rPr>
+          <w:rFonts w:ascii="Cascadia Mono" w:hAnsi="Cascadia Mono" w:cs="Cascadia Mono"/>
+          <w:color w:val="000000"/>
+          <w:kern w:val="0"/>
+          <w:sz w:val="19"/>
+          <w:szCs w:val="19"/>
+          <w:highlight w:val="white"/>
+          <w:lang w:val="en-US"/>
+        </w:rPr>
+        <w:t>(</w:t>
+      </w:r>
+      <w:proofErr w:type="gramEnd"/>
+      <w:r>
+        <w:rPr>
+          <w:rFonts w:ascii="Cascadia Mono" w:hAnsi="Cascadia Mono" w:cs="Cascadia Mono"/>
+          <w:color w:val="A31515"/>
+          <w:kern w:val="0"/>
+          <w:sz w:val="19"/>
+          <w:szCs w:val="19"/>
+          <w:highlight w:val="white"/>
+          <w:lang w:val="en-US"/>
+        </w:rPr>
+        <w:t>"The minimum odd negative number: %d\n"</w:t>
+      </w:r>
+      <w:r>
+        <w:rPr>
+          <w:rFonts w:ascii="Cascadia Mono" w:hAnsi="Cascadia Mono" w:cs="Cascadia Mono"/>
+          <w:color w:val="000000"/>
+          <w:kern w:val="0"/>
+          <w:sz w:val="19"/>
+          <w:szCs w:val="19"/>
+          <w:highlight w:val="white"/>
+          <w:lang w:val="en-US"/>
+        </w:rPr>
+        <w:t>, min);</w:t>
       </w:r>
     </w:p>
     <w:p>
@@ -3275,59 +3209,7 @@
           <w:highlight w:val="white"/>
           <w:lang w:val="en-US"/>
         </w:rPr>
-        <w:t xml:space="preserve">        </w:t>
-      </w:r>
-      <w:proofErr w:type="spellStart"/>
-      <w:proofErr w:type="gramStart"/>
-      <w:r>
-        <w:rPr>
-          <w:rFonts w:ascii="Cascadia Mono" w:hAnsi="Cascadia Mono" w:cs="Cascadia Mono"/>
-          <w:color w:val="000000"/>
-          <w:kern w:val="0"/>
-          <w:sz w:val="19"/>
-          <w:szCs w:val="19"/>
-          <w:highlight w:val="white"/>
-          <w:lang w:val="en-US"/>
-        </w:rPr>
-        <w:t>printf</w:t>
-      </w:r>
-      <w:proofErr w:type="spellEnd"/>
-      <w:r>
-        <w:rPr>
-          <w:rFonts w:ascii="Cascadia Mono" w:hAnsi="Cascadia Mono" w:cs="Cascadia Mono"/>
-          <w:color w:val="000000"/>
-          <w:kern w:val="0"/>
-          <w:sz w:val="19"/>
-          <w:szCs w:val="19"/>
-          <w:highlight w:val="white"/>
-          <w:lang w:val="en-US"/>
-        </w:rPr>
-        <w:t>(</w:t>
-      </w:r>
-      <w:proofErr w:type="gramEnd"/>
-      <w:r>
-        <w:rPr>
-          <w:rFonts w:ascii="Cascadia Mono" w:hAnsi="Cascadia Mono" w:cs="Cascadia Mono"/>
-          <w:color w:val="A31515"/>
-          <w:kern w:val="0"/>
-          <w:sz w:val="19"/>
-          <w:szCs w:val="19"/>
-          <w:highlight w:val="white"/>
-          <w:lang w:val="en-US"/>
-        </w:rPr>
-        <w:t>"The minimum odd negative number: %d\n"</w:t>
-      </w:r>
-      <w:r>
-        <w:rPr>
-          <w:rFonts w:ascii="Cascadia Mono" w:hAnsi="Cascadia Mono" w:cs="Cascadia Mono"/>
-          <w:color w:val="000000"/>
-          <w:kern w:val="0"/>
-          <w:sz w:val="19"/>
-          <w:szCs w:val="19"/>
-          <w:highlight w:val="white"/>
-          <w:lang w:val="en-US"/>
-        </w:rPr>
-        <w:t>, min);</w:t>
+        <w:t xml:space="preserve">    }</w:t>
       </w:r>
     </w:p>
     <w:p>
@@ -3356,7 +3238,81 @@
           <w:highlight w:val="white"/>
           <w:lang w:val="en-US"/>
         </w:rPr>
-        <w:t xml:space="preserve">    }</w:t>
+        <w:t xml:space="preserve">    </w:t>
+      </w:r>
+      <w:r>
+        <w:rPr>
+          <w:rFonts w:ascii="Cascadia Mono" w:hAnsi="Cascadia Mono" w:cs="Cascadia Mono"/>
+          <w:color w:val="0000FF"/>
+          <w:kern w:val="0"/>
+          <w:sz w:val="19"/>
+          <w:szCs w:val="19"/>
+          <w:highlight w:val="white"/>
+          <w:lang w:val="en-US"/>
+        </w:rPr>
+        <w:t>else</w:t>
+      </w:r>
+      <w:r>
+        <w:rPr>
+          <w:rFonts w:ascii="Cascadia Mono" w:hAnsi="Cascadia Mono" w:cs="Cascadia Mono"/>
+          <w:color w:val="000000"/>
+          <w:kern w:val="0"/>
+          <w:sz w:val="19"/>
+          <w:szCs w:val="19"/>
+          <w:highlight w:val="white"/>
+          <w:lang w:val="en-US"/>
+        </w:rPr>
+        <w:t xml:space="preserve"> </w:t>
+      </w:r>
+      <w:r>
+        <w:rPr>
+          <w:rFonts w:ascii="Cascadia Mono" w:hAnsi="Cascadia Mono" w:cs="Cascadia Mono"/>
+          <w:color w:val="0000FF"/>
+          <w:kern w:val="0"/>
+          <w:sz w:val="19"/>
+          <w:szCs w:val="19"/>
+          <w:highlight w:val="white"/>
+          <w:lang w:val="en-US"/>
+        </w:rPr>
+        <w:t>if</w:t>
+      </w:r>
+      <w:r>
+        <w:rPr>
+          <w:rFonts w:ascii="Cascadia Mono" w:hAnsi="Cascadia Mono" w:cs="Cascadia Mono"/>
+          <w:color w:val="000000"/>
+          <w:kern w:val="0"/>
+          <w:sz w:val="19"/>
+          <w:szCs w:val="19"/>
+          <w:highlight w:val="white"/>
+          <w:lang w:val="en-US"/>
+        </w:rPr>
+        <w:t xml:space="preserve"> (b1 % </w:t>
+      </w:r>
+      <w:proofErr w:type="gramStart"/>
+      <w:r>
+        <w:rPr>
+          <w:rFonts w:ascii="Cascadia Mono" w:hAnsi="Cascadia Mono" w:cs="Cascadia Mono"/>
+          <w:color w:val="000000"/>
+          <w:kern w:val="0"/>
+          <w:sz w:val="19"/>
+          <w:szCs w:val="19"/>
+          <w:highlight w:val="white"/>
+          <w:lang w:val="en-US"/>
+        </w:rPr>
+        <w:t>2 !</w:t>
+      </w:r>
+      <w:proofErr w:type="gramEnd"/>
+      <w:r>
+        <w:rPr>
+          <w:rFonts w:ascii="Cascadia Mono" w:hAnsi="Cascadia Mono" w:cs="Cascadia Mono"/>
+          <w:color w:val="000000"/>
+          <w:kern w:val="0"/>
+          <w:sz w:val="19"/>
+          <w:szCs w:val="19"/>
+          <w:highlight w:val="white"/>
+          <w:lang w:val="en-US"/>
+        </w:rPr>
+        <w:t>= 0 &amp;&amp; b1 &lt; 0) {</w:t>
       </w:r>
     </w:p>
     <w:p>
@@ -3385,7 +3341,7 @@
           <w:highlight w:val="white"/>
           <w:lang w:val="en-US"/>
         </w:rPr>
-        <w:t xml:space="preserve">    </w:t>
+        <w:t xml:space="preserve">        </w:t>
       </w:r>
       <w:r>
         <w:rPr>
@@ -3397,69 +3353,19 @@
           <w:highlight w:val="white"/>
           <w:lang w:val="en-US"/>
         </w:rPr>
-        <w:t>else</w:t>
-      </w:r>
-      <w:r>
-        <w:rPr>
-          <w:rFonts w:ascii="Cascadia Mono" w:hAnsi="Cascadia Mono" w:cs="Cascadia Mono"/>
-          <w:color w:val="000000"/>
-          <w:kern w:val="0"/>
-          <w:sz w:val="19"/>
-          <w:szCs w:val="19"/>
-          <w:highlight w:val="white"/>
-          <w:lang w:val="en-US"/>
-        </w:rPr>
-        <w:t xml:space="preserve"> </w:t>
-      </w:r>
-      <w:r>
-        <w:rPr>
-          <w:rFonts w:ascii="Cascadia Mono" w:hAnsi="Cascadia Mono" w:cs="Cascadia Mono"/>
-          <w:color w:val="0000FF"/>
-          <w:kern w:val="0"/>
-          <w:sz w:val="19"/>
-          <w:szCs w:val="19"/>
-          <w:highlight w:val="white"/>
-          <w:lang w:val="en-US"/>
-        </w:rPr>
-        <w:t>if</w:t>
-      </w:r>
-      <w:r>
-        <w:rPr>
-          <w:rFonts w:ascii="Cascadia Mono" w:hAnsi="Cascadia Mono" w:cs="Cascadia Mono"/>
-          <w:color w:val="000000"/>
-          <w:kern w:val="0"/>
-          <w:sz w:val="19"/>
-          <w:szCs w:val="19"/>
-          <w:highlight w:val="white"/>
-          <w:lang w:val="en-US"/>
-        </w:rPr>
-        <w:t xml:space="preserve"> (d % </w:t>
-      </w:r>
-      <w:proofErr w:type="gramStart"/>
-      <w:r>
-        <w:rPr>
-          <w:rFonts w:ascii="Cascadia Mono" w:hAnsi="Cascadia Mono" w:cs="Cascadia Mono"/>
-          <w:color w:val="000000"/>
-          <w:kern w:val="0"/>
-          <w:sz w:val="19"/>
-          <w:szCs w:val="19"/>
-          <w:highlight w:val="white"/>
-          <w:lang w:val="en-US"/>
-        </w:rPr>
-        <w:t>2 !</w:t>
-      </w:r>
-      <w:proofErr w:type="gramEnd"/>
-      <w:r>
-        <w:rPr>
-          <w:rFonts w:ascii="Cascadia Mono" w:hAnsi="Cascadia Mono" w:cs="Cascadia Mono"/>
-          <w:color w:val="000000"/>
-          <w:kern w:val="0"/>
-          <w:sz w:val="19"/>
-          <w:szCs w:val="19"/>
-          <w:highlight w:val="white"/>
-          <w:lang w:val="en-US"/>
-        </w:rPr>
-        <w:t>= 0 &amp;&amp; d &lt; 0) {</w:t>
+        <w:t>int</w:t>
+      </w:r>
+      <w:r>
+        <w:rPr>
+          <w:rFonts w:ascii="Cascadia Mono" w:hAnsi="Cascadia Mono" w:cs="Cascadia Mono"/>
+          <w:color w:val="000000"/>
+          <w:kern w:val="0"/>
+          <w:sz w:val="19"/>
+          <w:szCs w:val="19"/>
+          <w:highlight w:val="white"/>
+          <w:lang w:val="en-US"/>
+        </w:rPr>
+        <w:t xml:space="preserve"> min = b1;</w:t>
       </w:r>
     </w:p>
     <w:p>
@@ -3475,7 +3381,6 @@
           <w:sz w:val="19"/>
           <w:szCs w:val="19"/>
           <w:highlight w:val="white"/>
-          <w:lang w:val="en-US"/>
         </w:rPr>
       </w:pPr>
       <w:r>
@@ -3490,57 +3395,16 @@
         </w:rPr>
         <w:t xml:space="preserve">        </w:t>
       </w:r>
-      <w:proofErr w:type="spellStart"/>
-      <w:proofErr w:type="gramStart"/>
-      <w:r>
-        <w:rPr>
-          <w:rFonts w:ascii="Cascadia Mono" w:hAnsi="Cascadia Mono" w:cs="Cascadia Mono"/>
-          <w:color w:val="000000"/>
-          <w:kern w:val="0"/>
-          <w:sz w:val="19"/>
-          <w:szCs w:val="19"/>
-          <w:highlight w:val="white"/>
-          <w:lang w:val="en-US"/>
-        </w:rPr>
-        <w:t>printf</w:t>
-      </w:r>
-      <w:proofErr w:type="spellEnd"/>
-      <w:r>
-        <w:rPr>
-          <w:rFonts w:ascii="Cascadia Mono" w:hAnsi="Cascadia Mono" w:cs="Cascadia Mono"/>
-          <w:color w:val="000000"/>
-          <w:kern w:val="0"/>
-          <w:sz w:val="19"/>
-          <w:szCs w:val="19"/>
-          <w:highlight w:val="white"/>
-          <w:lang w:val="en-US"/>
-        </w:rPr>
-        <w:t>(</w:t>
-      </w:r>
-      <w:proofErr w:type="gramEnd"/>
-      <w:r>
-        <w:rPr>
-          <w:rFonts w:ascii="Cascadia Mono" w:hAnsi="Cascadia Mono" w:cs="Cascadia Mono"/>
-          <w:color w:val="A31515"/>
-          <w:kern w:val="0"/>
-          <w:sz w:val="19"/>
-          <w:szCs w:val="19"/>
-          <w:highlight w:val="white"/>
-          <w:lang w:val="en-US"/>
-        </w:rPr>
-        <w:t>"The minimum odd negative number: %d\n"</w:t>
-      </w:r>
-      <w:r>
-        <w:rPr>
-          <w:rFonts w:ascii="Cascadia Mono" w:hAnsi="Cascadia Mono" w:cs="Cascadia Mono"/>
-          <w:color w:val="000000"/>
-          <w:kern w:val="0"/>
-          <w:sz w:val="19"/>
-          <w:szCs w:val="19"/>
-          <w:highlight w:val="white"/>
-          <w:lang w:val="en-US"/>
-        </w:rPr>
-        <w:t>, d);</w:t>
+      <w:r>
+        <w:rPr>
+          <w:rFonts w:ascii="Cascadia Mono" w:hAnsi="Cascadia Mono" w:cs="Cascadia Mono"/>
+          <w:color w:val="008000"/>
+          <w:kern w:val="0"/>
+          <w:sz w:val="19"/>
+          <w:szCs w:val="19"/>
+          <w:highlight w:val="white"/>
+        </w:rPr>
+        <w:t>// Проверяем, является ли c1 нечетным, отрицательным и меньше текущего минимума</w:t>
       </w:r>
     </w:p>
     <w:p>
@@ -3567,9 +3431,58 @@
           <w:sz w:val="19"/>
           <w:szCs w:val="19"/>
           <w:highlight w:val="white"/>
-          <w:lang w:val="en-US"/>
-        </w:rPr>
-        <w:t xml:space="preserve">    }</w:t>
+        </w:rPr>
+        <w:t xml:space="preserve">        </w:t>
+      </w:r>
+      <w:r>
+        <w:rPr>
+          <w:rFonts w:ascii="Cascadia Mono" w:hAnsi="Cascadia Mono" w:cs="Cascadia Mono"/>
+          <w:color w:val="0000FF"/>
+          <w:kern w:val="0"/>
+          <w:sz w:val="19"/>
+          <w:szCs w:val="19"/>
+          <w:highlight w:val="white"/>
+          <w:lang w:val="en-US"/>
+        </w:rPr>
+        <w:t>if</w:t>
+      </w:r>
+      <w:r>
+        <w:rPr>
+          <w:rFonts w:ascii="Cascadia Mono" w:hAnsi="Cascadia Mono" w:cs="Cascadia Mono"/>
+          <w:color w:val="000000"/>
+          <w:kern w:val="0"/>
+          <w:sz w:val="19"/>
+          <w:szCs w:val="19"/>
+          <w:highlight w:val="white"/>
+          <w:lang w:val="en-US"/>
+        </w:rPr>
+        <w:t xml:space="preserve"> (c1 % </w:t>
+      </w:r>
+      <w:proofErr w:type="gramStart"/>
+      <w:r>
+        <w:rPr>
+          <w:rFonts w:ascii="Cascadia Mono" w:hAnsi="Cascadia Mono" w:cs="Cascadia Mono"/>
+          <w:color w:val="000000"/>
+          <w:kern w:val="0"/>
+          <w:sz w:val="19"/>
+          <w:szCs w:val="19"/>
+          <w:highlight w:val="white"/>
+          <w:lang w:val="en-US"/>
+        </w:rPr>
+        <w:t>2 !</w:t>
+      </w:r>
+      <w:proofErr w:type="gramEnd"/>
+      <w:r>
+        <w:rPr>
+          <w:rFonts w:ascii="Cascadia Mono" w:hAnsi="Cascadia Mono" w:cs="Cascadia Mono"/>
+          <w:color w:val="000000"/>
+          <w:kern w:val="0"/>
+          <w:sz w:val="19"/>
+          <w:szCs w:val="19"/>
+          <w:highlight w:val="white"/>
+          <w:lang w:val="en-US"/>
+        </w:rPr>
+        <w:t>= 0 &amp;&amp; c1 &lt; 0 &amp;&amp; min &gt; c1) {</w:t>
       </w:r>
     </w:p>
     <w:p>
@@ -3598,19 +3511,7 @@
           <w:highlight w:val="white"/>
           <w:lang w:val="en-US"/>
         </w:rPr>
-        <w:t xml:space="preserve">    </w:t>
-      </w:r>
-      <w:r>
-        <w:rPr>
-          <w:rFonts w:ascii="Cascadia Mono" w:hAnsi="Cascadia Mono" w:cs="Cascadia Mono"/>
-          <w:color w:val="0000FF"/>
-          <w:kern w:val="0"/>
-          <w:sz w:val="19"/>
-          <w:szCs w:val="19"/>
-          <w:highlight w:val="white"/>
-          <w:lang w:val="en-US"/>
-        </w:rPr>
-        <w:t>else</w:t>
+        <w:t xml:space="preserve">            min = c1;</w:t>
       </w:r>
     </w:p>
     <w:p>
@@ -3626,20 +3527,30 @@
           <w:sz w:val="19"/>
           <w:szCs w:val="19"/>
           <w:highlight w:val="white"/>
-          <w:lang w:val="en-US"/>
-        </w:rPr>
-      </w:pPr>
-      <w:r>
-        <w:rPr>
-          <w:rFonts w:ascii="Cascadia Mono" w:hAnsi="Cascadia Mono" w:cs="Cascadia Mono"/>
-          <w:color w:val="000000"/>
-          <w:kern w:val="0"/>
-          <w:sz w:val="19"/>
-          <w:szCs w:val="19"/>
-          <w:highlight w:val="white"/>
-          <w:lang w:val="en-US"/>
-        </w:rPr>
-        <w:t xml:space="preserve">    {</w:t>
+        </w:rPr>
+      </w:pPr>
+      <w:r>
+        <w:rPr>
+          <w:rFonts w:ascii="Cascadia Mono" w:hAnsi="Cascadia Mono" w:cs="Cascadia Mono"/>
+          <w:color w:val="000000"/>
+          <w:kern w:val="0"/>
+          <w:sz w:val="19"/>
+          <w:szCs w:val="19"/>
+          <w:highlight w:val="white"/>
+          <w:lang w:val="en-US"/>
+        </w:rPr>
+        <w:t xml:space="preserve">        </w:t>
+      </w:r>
+      <w:r>
+        <w:rPr>
+          <w:rFonts w:ascii="Cascadia Mono" w:hAnsi="Cascadia Mono" w:cs="Cascadia Mono"/>
+          <w:color w:val="000000"/>
+          <w:kern w:val="0"/>
+          <w:sz w:val="19"/>
+          <w:szCs w:val="19"/>
+          <w:highlight w:val="white"/>
+        </w:rPr>
+        <w:t>}</w:t>
       </w:r>
     </w:p>
     <w:p>
@@ -3655,22 +3566,43 @@
           <w:sz w:val="19"/>
           <w:szCs w:val="19"/>
           <w:highlight w:val="white"/>
-          <w:lang w:val="en-US"/>
-        </w:rPr>
-      </w:pPr>
-      <w:r>
-        <w:rPr>
-          <w:rFonts w:ascii="Cascadia Mono" w:hAnsi="Cascadia Mono" w:cs="Cascadia Mono"/>
-          <w:color w:val="000000"/>
-          <w:kern w:val="0"/>
-          <w:sz w:val="19"/>
-          <w:szCs w:val="19"/>
-          <w:highlight w:val="white"/>
-          <w:lang w:val="en-US"/>
+        </w:rPr>
+      </w:pPr>
+      <w:r>
+        <w:rPr>
+          <w:rFonts w:ascii="Cascadia Mono" w:hAnsi="Cascadia Mono" w:cs="Cascadia Mono"/>
+          <w:color w:val="000000"/>
+          <w:kern w:val="0"/>
+          <w:sz w:val="19"/>
+          <w:szCs w:val="19"/>
+          <w:highlight w:val="white"/>
         </w:rPr>
         <w:t xml:space="preserve">        </w:t>
       </w:r>
       <w:proofErr w:type="spellStart"/>
+      <w:r>
+        <w:rPr>
+          <w:rFonts w:ascii="Cascadia Mono" w:hAnsi="Cascadia Mono" w:cs="Cascadia Mono"/>
+          <w:color w:val="0000FF"/>
+          <w:kern w:val="0"/>
+          <w:sz w:val="19"/>
+          <w:szCs w:val="19"/>
+          <w:highlight w:val="white"/>
+        </w:rPr>
+        <w:t>if</w:t>
+      </w:r>
+      <w:proofErr w:type="spellEnd"/>
+      <w:r>
+        <w:rPr>
+          <w:rFonts w:ascii="Cascadia Mono" w:hAnsi="Cascadia Mono" w:cs="Cascadia Mono"/>
+          <w:color w:val="000000"/>
+          <w:kern w:val="0"/>
+          <w:sz w:val="19"/>
+          <w:szCs w:val="19"/>
+          <w:highlight w:val="white"/>
+        </w:rPr>
+        <w:t xml:space="preserve"> (d1 % </w:t>
+      </w:r>
       <w:proofErr w:type="gramStart"/>
       <w:r>
         <w:rPr>
@@ -3680,9 +3612,32 @@
           <w:sz w:val="19"/>
           <w:szCs w:val="19"/>
           <w:highlight w:val="white"/>
-          <w:lang w:val="en-US"/>
-        </w:rPr>
-        <w:t>printf</w:t>
+        </w:rPr>
+        <w:t>2 !</w:t>
+      </w:r>
+      <w:proofErr w:type="gramEnd"/>
+      <w:r>
+        <w:rPr>
+          <w:rFonts w:ascii="Cascadia Mono" w:hAnsi="Cascadia Mono" w:cs="Cascadia Mono"/>
+          <w:color w:val="000000"/>
+          <w:kern w:val="0"/>
+          <w:sz w:val="19"/>
+          <w:szCs w:val="19"/>
+          <w:highlight w:val="white"/>
+        </w:rPr>
+        <w:t xml:space="preserve">= 0 &amp;&amp; d1 &lt; 0 &amp;&amp; </w:t>
+      </w:r>
+      <w:proofErr w:type="spellStart"/>
+      <w:r>
+        <w:rPr>
+          <w:rFonts w:ascii="Cascadia Mono" w:hAnsi="Cascadia Mono" w:cs="Cascadia Mono"/>
+          <w:color w:val="000000"/>
+          <w:kern w:val="0"/>
+          <w:sz w:val="19"/>
+          <w:szCs w:val="19"/>
+          <w:highlight w:val="white"/>
+        </w:rPr>
+        <w:t>min</w:t>
       </w:r>
       <w:proofErr w:type="spellEnd"/>
       <w:r>
@@ -3693,34 +3648,8 @@
           <w:sz w:val="19"/>
           <w:szCs w:val="19"/>
           <w:highlight w:val="white"/>
-          <w:lang w:val="en-US"/>
-        </w:rPr>
-        <w:t>(</w:t>
-      </w:r>
-      <w:proofErr w:type="gramEnd"/>
-      <w:r>
-        <w:rPr>
-          <w:rFonts w:ascii="Cascadia Mono" w:hAnsi="Cascadia Mono" w:cs="Cascadia Mono"/>
-          <w:color w:val="A31515"/>
-          <w:kern w:val="0"/>
-          <w:sz w:val="19"/>
-          <w:szCs w:val="19"/>
-          <w:highlight w:val="white"/>
-          <w:lang w:val="en-US"/>
-        </w:rPr>
-        <w:t>"The minimum odd negative number was not found"</w:t>
-      </w:r>
-      <w:r>
-        <w:rPr>
-          <w:rFonts w:ascii="Cascadia Mono" w:hAnsi="Cascadia Mono" w:cs="Cascadia Mono"/>
-          <w:color w:val="000000"/>
-          <w:kern w:val="0"/>
-          <w:sz w:val="19"/>
-          <w:szCs w:val="19"/>
-          <w:highlight w:val="white"/>
-          <w:lang w:val="en-US"/>
-        </w:rPr>
-        <w:t>);</w:t>
+        </w:rPr>
+        <w:t xml:space="preserve"> &gt; d1) {</w:t>
       </w:r>
     </w:p>
     <w:p>
@@ -3736,30 +3665,31 @@
           <w:sz w:val="19"/>
           <w:szCs w:val="19"/>
           <w:highlight w:val="white"/>
-        </w:rPr>
-      </w:pPr>
-      <w:r>
-        <w:rPr>
-          <w:rFonts w:ascii="Cascadia Mono" w:hAnsi="Cascadia Mono" w:cs="Cascadia Mono"/>
-          <w:color w:val="000000"/>
-          <w:kern w:val="0"/>
-          <w:sz w:val="19"/>
-          <w:szCs w:val="19"/>
-          <w:highlight w:val="white"/>
-          <w:lang w:val="en-US"/>
-        </w:rPr>
-        <w:t xml:space="preserve">    </w:t>
-      </w:r>
-      <w:r>
-        <w:rPr>
-          <w:rFonts w:ascii="Cascadia Mono" w:hAnsi="Cascadia Mono" w:cs="Cascadia Mono"/>
-          <w:color w:val="000000"/>
-          <w:kern w:val="0"/>
-          <w:sz w:val="19"/>
-          <w:szCs w:val="19"/>
-          <w:highlight w:val="white"/>
-        </w:rPr>
-        <w:t>}</w:t>
+          <w:lang w:val="en-US"/>
+        </w:rPr>
+      </w:pPr>
+      <w:r>
+        <w:rPr>
+          <w:rFonts w:ascii="Cascadia Mono" w:hAnsi="Cascadia Mono" w:cs="Cascadia Mono"/>
+          <w:color w:val="000000"/>
+          <w:kern w:val="0"/>
+          <w:sz w:val="19"/>
+          <w:szCs w:val="19"/>
+          <w:highlight w:val="white"/>
+        </w:rPr>
+        <w:t xml:space="preserve">            </w:t>
+      </w:r>
+      <w:r>
+        <w:rPr>
+          <w:rFonts w:ascii="Cascadia Mono" w:hAnsi="Cascadia Mono" w:cs="Cascadia Mono"/>
+          <w:color w:val="000000"/>
+          <w:kern w:val="0"/>
+          <w:sz w:val="19"/>
+          <w:szCs w:val="19"/>
+          <w:highlight w:val="white"/>
+          <w:lang w:val="en-US"/>
+        </w:rPr>
+        <w:t>min = d1;</w:t>
       </w:r>
     </w:p>
     <w:p>
@@ -3775,42 +3705,20 @@
           <w:sz w:val="19"/>
           <w:szCs w:val="19"/>
           <w:highlight w:val="white"/>
-        </w:rPr>
-      </w:pPr>
-      <w:r>
-        <w:rPr>
-          <w:rFonts w:ascii="Cascadia Mono" w:hAnsi="Cascadia Mono" w:cs="Cascadia Mono"/>
-          <w:color w:val="000000"/>
-          <w:kern w:val="0"/>
-          <w:sz w:val="19"/>
-          <w:szCs w:val="19"/>
-          <w:highlight w:val="white"/>
-        </w:rPr>
-        <w:t xml:space="preserve">    </w:t>
-      </w:r>
-      <w:proofErr w:type="spellStart"/>
-      <w:r>
-        <w:rPr>
-          <w:rFonts w:ascii="Cascadia Mono" w:hAnsi="Cascadia Mono" w:cs="Cascadia Mono"/>
-          <w:color w:val="0000FF"/>
-          <w:kern w:val="0"/>
-          <w:sz w:val="19"/>
-          <w:szCs w:val="19"/>
-          <w:highlight w:val="white"/>
-        </w:rPr>
-        <w:t>return</w:t>
-      </w:r>
-      <w:proofErr w:type="spellEnd"/>
-      <w:r>
-        <w:rPr>
-          <w:rFonts w:ascii="Cascadia Mono" w:hAnsi="Cascadia Mono" w:cs="Cascadia Mono"/>
-          <w:color w:val="000000"/>
-          <w:kern w:val="0"/>
-          <w:sz w:val="19"/>
-          <w:szCs w:val="19"/>
-          <w:highlight w:val="white"/>
-        </w:rPr>
-        <w:t xml:space="preserve"> 0;</w:t>
+          <w:lang w:val="en-US"/>
+        </w:rPr>
+      </w:pPr>
+      <w:r>
+        <w:rPr>
+          <w:rFonts w:ascii="Cascadia Mono" w:hAnsi="Cascadia Mono" w:cs="Cascadia Mono"/>
+          <w:color w:val="000000"/>
+          <w:kern w:val="0"/>
+          <w:sz w:val="19"/>
+          <w:szCs w:val="19"/>
+          <w:highlight w:val="white"/>
+          <w:lang w:val="en-US"/>
+        </w:rPr>
+        <w:t xml:space="preserve">        }</w:t>
       </w:r>
     </w:p>
     <w:p>
@@ -3826,8 +3734,935 @@
           <w:sz w:val="19"/>
           <w:szCs w:val="19"/>
           <w:highlight w:val="white"/>
-        </w:rPr>
-      </w:pPr>
+          <w:lang w:val="en-US"/>
+        </w:rPr>
+      </w:pPr>
+      <w:r>
+        <w:rPr>
+          <w:rFonts w:ascii="Cascadia Mono" w:hAnsi="Cascadia Mono" w:cs="Cascadia Mono"/>
+          <w:color w:val="000000"/>
+          <w:kern w:val="0"/>
+          <w:sz w:val="19"/>
+          <w:szCs w:val="19"/>
+          <w:highlight w:val="white"/>
+          <w:lang w:val="en-US"/>
+        </w:rPr>
+        <w:t xml:space="preserve">        </w:t>
+      </w:r>
+      <w:proofErr w:type="spellStart"/>
+      <w:proofErr w:type="gramStart"/>
+      <w:r>
+        <w:rPr>
+          <w:rFonts w:ascii="Cascadia Mono" w:hAnsi="Cascadia Mono" w:cs="Cascadia Mono"/>
+          <w:color w:val="000000"/>
+          <w:kern w:val="0"/>
+          <w:sz w:val="19"/>
+          <w:szCs w:val="19"/>
+          <w:highlight w:val="white"/>
+          <w:lang w:val="en-US"/>
+        </w:rPr>
+        <w:t>printf</w:t>
+      </w:r>
+      <w:proofErr w:type="spellEnd"/>
+      <w:r>
+        <w:rPr>
+          <w:rFonts w:ascii="Cascadia Mono" w:hAnsi="Cascadia Mono" w:cs="Cascadia Mono"/>
+          <w:color w:val="000000"/>
+          <w:kern w:val="0"/>
+          <w:sz w:val="19"/>
+          <w:szCs w:val="19"/>
+          <w:highlight w:val="white"/>
+          <w:lang w:val="en-US"/>
+        </w:rPr>
+        <w:t>(</w:t>
+      </w:r>
+      <w:proofErr w:type="gramEnd"/>
+      <w:r>
+        <w:rPr>
+          <w:rFonts w:ascii="Cascadia Mono" w:hAnsi="Cascadia Mono" w:cs="Cascadia Mono"/>
+          <w:color w:val="A31515"/>
+          <w:kern w:val="0"/>
+          <w:sz w:val="19"/>
+          <w:szCs w:val="19"/>
+          <w:highlight w:val="white"/>
+          <w:lang w:val="en-US"/>
+        </w:rPr>
+        <w:t>"The minimum odd negative number: %d\n"</w:t>
+      </w:r>
+      <w:r>
+        <w:rPr>
+          <w:rFonts w:ascii="Cascadia Mono" w:hAnsi="Cascadia Mono" w:cs="Cascadia Mono"/>
+          <w:color w:val="000000"/>
+          <w:kern w:val="0"/>
+          <w:sz w:val="19"/>
+          <w:szCs w:val="19"/>
+          <w:highlight w:val="white"/>
+          <w:lang w:val="en-US"/>
+        </w:rPr>
+        <w:t>, min);</w:t>
+      </w:r>
+    </w:p>
+    <w:p>
+      <w:pPr>
+        <w:autoSpaceDE w:val="0"/>
+        <w:autoSpaceDN w:val="0"/>
+        <w:adjustRightInd w:val="0"/>
+        <w:spacing w:after="0" w:line="240" w:lineRule="auto"/>
+        <w:rPr>
+          <w:rFonts w:ascii="Cascadia Mono" w:hAnsi="Cascadia Mono" w:cs="Cascadia Mono"/>
+          <w:color w:val="000000"/>
+          <w:kern w:val="0"/>
+          <w:sz w:val="19"/>
+          <w:szCs w:val="19"/>
+          <w:highlight w:val="white"/>
+          <w:lang w:val="en-US"/>
+        </w:rPr>
+      </w:pPr>
+      <w:r>
+        <w:rPr>
+          <w:rFonts w:ascii="Cascadia Mono" w:hAnsi="Cascadia Mono" w:cs="Cascadia Mono"/>
+          <w:color w:val="000000"/>
+          <w:kern w:val="0"/>
+          <w:sz w:val="19"/>
+          <w:szCs w:val="19"/>
+          <w:highlight w:val="white"/>
+          <w:lang w:val="en-US"/>
+        </w:rPr>
+        <w:t xml:space="preserve">    }</w:t>
+      </w:r>
+    </w:p>
+    <w:p>
+      <w:pPr>
+        <w:autoSpaceDE w:val="0"/>
+        <w:autoSpaceDN w:val="0"/>
+        <w:adjustRightInd w:val="0"/>
+        <w:spacing w:after="0" w:line="240" w:lineRule="auto"/>
+        <w:rPr>
+          <w:rFonts w:ascii="Cascadia Mono" w:hAnsi="Cascadia Mono" w:cs="Cascadia Mono"/>
+          <w:color w:val="000000"/>
+          <w:kern w:val="0"/>
+          <w:sz w:val="19"/>
+          <w:szCs w:val="19"/>
+          <w:highlight w:val="white"/>
+          <w:lang w:val="en-US"/>
+        </w:rPr>
+      </w:pPr>
+      <w:r>
+        <w:rPr>
+          <w:rFonts w:ascii="Cascadia Mono" w:hAnsi="Cascadia Mono" w:cs="Cascadia Mono"/>
+          <w:color w:val="000000"/>
+          <w:kern w:val="0"/>
+          <w:sz w:val="19"/>
+          <w:szCs w:val="19"/>
+          <w:highlight w:val="white"/>
+          <w:lang w:val="en-US"/>
+        </w:rPr>
+        <w:t xml:space="preserve">    </w:t>
+      </w:r>
+      <w:r>
+        <w:rPr>
+          <w:rFonts w:ascii="Cascadia Mono" w:hAnsi="Cascadia Mono" w:cs="Cascadia Mono"/>
+          <w:color w:val="0000FF"/>
+          <w:kern w:val="0"/>
+          <w:sz w:val="19"/>
+          <w:szCs w:val="19"/>
+          <w:highlight w:val="white"/>
+          <w:lang w:val="en-US"/>
+        </w:rPr>
+        <w:t>else</w:t>
+      </w:r>
+      <w:r>
+        <w:rPr>
+          <w:rFonts w:ascii="Cascadia Mono" w:hAnsi="Cascadia Mono" w:cs="Cascadia Mono"/>
+          <w:color w:val="000000"/>
+          <w:kern w:val="0"/>
+          <w:sz w:val="19"/>
+          <w:szCs w:val="19"/>
+          <w:highlight w:val="white"/>
+          <w:lang w:val="en-US"/>
+        </w:rPr>
+        <w:t xml:space="preserve"> </w:t>
+      </w:r>
+      <w:r>
+        <w:rPr>
+          <w:rFonts w:ascii="Cascadia Mono" w:hAnsi="Cascadia Mono" w:cs="Cascadia Mono"/>
+          <w:color w:val="0000FF"/>
+          <w:kern w:val="0"/>
+          <w:sz w:val="19"/>
+          <w:szCs w:val="19"/>
+          <w:highlight w:val="white"/>
+          <w:lang w:val="en-US"/>
+        </w:rPr>
+        <w:t>if</w:t>
+      </w:r>
+      <w:r>
+        <w:rPr>
+          <w:rFonts w:ascii="Cascadia Mono" w:hAnsi="Cascadia Mono" w:cs="Cascadia Mono"/>
+          <w:color w:val="000000"/>
+          <w:kern w:val="0"/>
+          <w:sz w:val="19"/>
+          <w:szCs w:val="19"/>
+          <w:highlight w:val="white"/>
+          <w:lang w:val="en-US"/>
+        </w:rPr>
+        <w:t xml:space="preserve"> (c1 % </w:t>
+      </w:r>
+      <w:proofErr w:type="gramStart"/>
+      <w:r>
+        <w:rPr>
+          <w:rFonts w:ascii="Cascadia Mono" w:hAnsi="Cascadia Mono" w:cs="Cascadia Mono"/>
+          <w:color w:val="000000"/>
+          <w:kern w:val="0"/>
+          <w:sz w:val="19"/>
+          <w:szCs w:val="19"/>
+          <w:highlight w:val="white"/>
+          <w:lang w:val="en-US"/>
+        </w:rPr>
+        <w:t>2 !</w:t>
+      </w:r>
+      <w:proofErr w:type="gramEnd"/>
+      <w:r>
+        <w:rPr>
+          <w:rFonts w:ascii="Cascadia Mono" w:hAnsi="Cascadia Mono" w:cs="Cascadia Mono"/>
+          <w:color w:val="000000"/>
+          <w:kern w:val="0"/>
+          <w:sz w:val="19"/>
+          <w:szCs w:val="19"/>
+          <w:highlight w:val="white"/>
+          <w:lang w:val="en-US"/>
+        </w:rPr>
+        <w:t>= 0 &amp;&amp; c1 &lt; 0) {</w:t>
+      </w:r>
+    </w:p>
+    <w:p>
+      <w:pPr>
+        <w:autoSpaceDE w:val="0"/>
+        <w:autoSpaceDN w:val="0"/>
+        <w:adjustRightInd w:val="0"/>
+        <w:spacing w:after="0" w:line="240" w:lineRule="auto"/>
+        <w:rPr>
+          <w:rFonts w:ascii="Cascadia Mono" w:hAnsi="Cascadia Mono" w:cs="Cascadia Mono"/>
+          <w:color w:val="000000"/>
+          <w:kern w:val="0"/>
+          <w:sz w:val="19"/>
+          <w:szCs w:val="19"/>
+          <w:highlight w:val="white"/>
+          <w:lang w:val="en-US"/>
+        </w:rPr>
+      </w:pPr>
+      <w:r>
+        <w:rPr>
+          <w:rFonts w:ascii="Cascadia Mono" w:hAnsi="Cascadia Mono" w:cs="Cascadia Mono"/>
+          <w:color w:val="000000"/>
+          <w:kern w:val="0"/>
+          <w:sz w:val="19"/>
+          <w:szCs w:val="19"/>
+          <w:highlight w:val="white"/>
+          <w:lang w:val="en-US"/>
+        </w:rPr>
+        <w:t xml:space="preserve">        </w:t>
+      </w:r>
+      <w:r>
+        <w:rPr>
+          <w:rFonts w:ascii="Cascadia Mono" w:hAnsi="Cascadia Mono" w:cs="Cascadia Mono"/>
+          <w:color w:val="0000FF"/>
+          <w:kern w:val="0"/>
+          <w:sz w:val="19"/>
+          <w:szCs w:val="19"/>
+          <w:highlight w:val="white"/>
+          <w:lang w:val="en-US"/>
+        </w:rPr>
+        <w:t>int</w:t>
+      </w:r>
+      <w:r>
+        <w:rPr>
+          <w:rFonts w:ascii="Cascadia Mono" w:hAnsi="Cascadia Mono" w:cs="Cascadia Mono"/>
+          <w:color w:val="000000"/>
+          <w:kern w:val="0"/>
+          <w:sz w:val="19"/>
+          <w:szCs w:val="19"/>
+          <w:highlight w:val="white"/>
+          <w:lang w:val="en-US"/>
+        </w:rPr>
+        <w:t xml:space="preserve"> min = c1;</w:t>
+      </w:r>
+    </w:p>
+    <w:p>
+      <w:pPr>
+        <w:autoSpaceDE w:val="0"/>
+        <w:autoSpaceDN w:val="0"/>
+        <w:adjustRightInd w:val="0"/>
+        <w:spacing w:after="0" w:line="240" w:lineRule="auto"/>
+        <w:rPr>
+          <w:rFonts w:ascii="Cascadia Mono" w:hAnsi="Cascadia Mono" w:cs="Cascadia Mono"/>
+          <w:color w:val="000000"/>
+          <w:kern w:val="0"/>
+          <w:sz w:val="19"/>
+          <w:szCs w:val="19"/>
+          <w:highlight w:val="white"/>
+        </w:rPr>
+      </w:pPr>
+      <w:r>
+        <w:rPr>
+          <w:rFonts w:ascii="Cascadia Mono" w:hAnsi="Cascadia Mono" w:cs="Cascadia Mono"/>
+          <w:color w:val="000000"/>
+          <w:kern w:val="0"/>
+          <w:sz w:val="19"/>
+          <w:szCs w:val="19"/>
+          <w:highlight w:val="white"/>
+          <w:lang w:val="en-US"/>
+        </w:rPr>
+        <w:t xml:space="preserve">        </w:t>
+      </w:r>
+      <w:r>
+        <w:rPr>
+          <w:rFonts w:ascii="Cascadia Mono" w:hAnsi="Cascadia Mono" w:cs="Cascadia Mono"/>
+          <w:color w:val="008000"/>
+          <w:kern w:val="0"/>
+          <w:sz w:val="19"/>
+          <w:szCs w:val="19"/>
+          <w:highlight w:val="white"/>
+        </w:rPr>
+        <w:t>// Проверяем, является ли d1 нечетным, отрицательным и меньше текущего минимума</w:t>
+      </w:r>
+    </w:p>
+    <w:p>
+      <w:pPr>
+        <w:autoSpaceDE w:val="0"/>
+        <w:autoSpaceDN w:val="0"/>
+        <w:adjustRightInd w:val="0"/>
+        <w:spacing w:after="0" w:line="240" w:lineRule="auto"/>
+        <w:rPr>
+          <w:rFonts w:ascii="Cascadia Mono" w:hAnsi="Cascadia Mono" w:cs="Cascadia Mono"/>
+          <w:color w:val="000000"/>
+          <w:kern w:val="0"/>
+          <w:sz w:val="19"/>
+          <w:szCs w:val="19"/>
+          <w:highlight w:val="white"/>
+          <w:lang w:val="en-US"/>
+        </w:rPr>
+      </w:pPr>
+      <w:r>
+        <w:rPr>
+          <w:rFonts w:ascii="Cascadia Mono" w:hAnsi="Cascadia Mono" w:cs="Cascadia Mono"/>
+          <w:color w:val="000000"/>
+          <w:kern w:val="0"/>
+          <w:sz w:val="19"/>
+          <w:szCs w:val="19"/>
+          <w:highlight w:val="white"/>
+        </w:rPr>
+        <w:t xml:space="preserve">        </w:t>
+      </w:r>
+      <w:r>
+        <w:rPr>
+          <w:rFonts w:ascii="Cascadia Mono" w:hAnsi="Cascadia Mono" w:cs="Cascadia Mono"/>
+          <w:color w:val="0000FF"/>
+          <w:kern w:val="0"/>
+          <w:sz w:val="19"/>
+          <w:szCs w:val="19"/>
+          <w:highlight w:val="white"/>
+          <w:lang w:val="en-US"/>
+        </w:rPr>
+        <w:t>if</w:t>
+      </w:r>
+      <w:r>
+        <w:rPr>
+          <w:rFonts w:ascii="Cascadia Mono" w:hAnsi="Cascadia Mono" w:cs="Cascadia Mono"/>
+          <w:color w:val="000000"/>
+          <w:kern w:val="0"/>
+          <w:sz w:val="19"/>
+          <w:szCs w:val="19"/>
+          <w:highlight w:val="white"/>
+          <w:lang w:val="en-US"/>
+        </w:rPr>
+        <w:t xml:space="preserve"> (d1 % </w:t>
+      </w:r>
+      <w:proofErr w:type="gramStart"/>
+      <w:r>
+        <w:rPr>
+          <w:rFonts w:ascii="Cascadia Mono" w:hAnsi="Cascadia Mono" w:cs="Cascadia Mono"/>
+          <w:color w:val="000000"/>
+          <w:kern w:val="0"/>
+          <w:sz w:val="19"/>
+          <w:szCs w:val="19"/>
+          <w:highlight w:val="white"/>
+          <w:lang w:val="en-US"/>
+        </w:rPr>
+        <w:t>2 !</w:t>
+      </w:r>
+      <w:proofErr w:type="gramEnd"/>
+      <w:r>
+        <w:rPr>
+          <w:rFonts w:ascii="Cascadia Mono" w:hAnsi="Cascadia Mono" w:cs="Cascadia Mono"/>
+          <w:color w:val="000000"/>
+          <w:kern w:val="0"/>
+          <w:sz w:val="19"/>
+          <w:szCs w:val="19"/>
+          <w:highlight w:val="white"/>
+          <w:lang w:val="en-US"/>
+        </w:rPr>
+        <w:t>= 0 &amp;&amp; d1 &lt; 0 &amp;&amp; min &gt; d1) {</w:t>
+      </w:r>
+    </w:p>
+    <w:p>
+      <w:pPr>
+        <w:autoSpaceDE w:val="0"/>
+        <w:autoSpaceDN w:val="0"/>
+        <w:adjustRightInd w:val="0"/>
+        <w:spacing w:after="0" w:line="240" w:lineRule="auto"/>
+        <w:rPr>
+          <w:rFonts w:ascii="Cascadia Mono" w:hAnsi="Cascadia Mono" w:cs="Cascadia Mono"/>
+          <w:color w:val="000000"/>
+          <w:kern w:val="0"/>
+          <w:sz w:val="19"/>
+          <w:szCs w:val="19"/>
+          <w:highlight w:val="white"/>
+          <w:lang w:val="en-US"/>
+        </w:rPr>
+      </w:pPr>
+      <w:r>
+        <w:rPr>
+          <w:rFonts w:ascii="Cascadia Mono" w:hAnsi="Cascadia Mono" w:cs="Cascadia Mono"/>
+          <w:color w:val="000000"/>
+          <w:kern w:val="0"/>
+          <w:sz w:val="19"/>
+          <w:szCs w:val="19"/>
+          <w:highlight w:val="white"/>
+          <w:lang w:val="en-US"/>
+        </w:rPr>
+        <w:t xml:space="preserve">            min = d1;</w:t>
+      </w:r>
+    </w:p>
+    <w:p>
+      <w:pPr>
+        <w:autoSpaceDE w:val="0"/>
+        <w:autoSpaceDN w:val="0"/>
+        <w:adjustRightInd w:val="0"/>
+        <w:spacing w:after="0" w:line="240" w:lineRule="auto"/>
+        <w:rPr>
+          <w:rFonts w:ascii="Cascadia Mono" w:hAnsi="Cascadia Mono" w:cs="Cascadia Mono"/>
+          <w:color w:val="000000"/>
+          <w:kern w:val="0"/>
+          <w:sz w:val="19"/>
+          <w:szCs w:val="19"/>
+          <w:highlight w:val="white"/>
+          <w:lang w:val="en-US"/>
+        </w:rPr>
+      </w:pPr>
+      <w:r>
+        <w:rPr>
+          <w:rFonts w:ascii="Cascadia Mono" w:hAnsi="Cascadia Mono" w:cs="Cascadia Mono"/>
+          <w:color w:val="000000"/>
+          <w:kern w:val="0"/>
+          <w:sz w:val="19"/>
+          <w:szCs w:val="19"/>
+          <w:highlight w:val="white"/>
+          <w:lang w:val="en-US"/>
+        </w:rPr>
+        <w:t xml:space="preserve">        }</w:t>
+      </w:r>
+    </w:p>
+    <w:p>
+      <w:pPr>
+        <w:autoSpaceDE w:val="0"/>
+        <w:autoSpaceDN w:val="0"/>
+        <w:adjustRightInd w:val="0"/>
+        <w:spacing w:after="0" w:line="240" w:lineRule="auto"/>
+        <w:rPr>
+          <w:rFonts w:ascii="Cascadia Mono" w:hAnsi="Cascadia Mono" w:cs="Cascadia Mono"/>
+          <w:color w:val="000000"/>
+          <w:kern w:val="0"/>
+          <w:sz w:val="19"/>
+          <w:szCs w:val="19"/>
+          <w:highlight w:val="white"/>
+          <w:lang w:val="en-US"/>
+        </w:rPr>
+      </w:pPr>
+      <w:r>
+        <w:rPr>
+          <w:rFonts w:ascii="Cascadia Mono" w:hAnsi="Cascadia Mono" w:cs="Cascadia Mono"/>
+          <w:color w:val="000000"/>
+          <w:kern w:val="0"/>
+          <w:sz w:val="19"/>
+          <w:szCs w:val="19"/>
+          <w:highlight w:val="white"/>
+          <w:lang w:val="en-US"/>
+        </w:rPr>
+        <w:t xml:space="preserve">        </w:t>
+      </w:r>
+      <w:proofErr w:type="spellStart"/>
+      <w:proofErr w:type="gramStart"/>
+      <w:r>
+        <w:rPr>
+          <w:rFonts w:ascii="Cascadia Mono" w:hAnsi="Cascadia Mono" w:cs="Cascadia Mono"/>
+          <w:color w:val="000000"/>
+          <w:kern w:val="0"/>
+          <w:sz w:val="19"/>
+          <w:szCs w:val="19"/>
+          <w:highlight w:val="white"/>
+          <w:lang w:val="en-US"/>
+        </w:rPr>
+        <w:t>printf</w:t>
+      </w:r>
+      <w:proofErr w:type="spellEnd"/>
+      <w:r>
+        <w:rPr>
+          <w:rFonts w:ascii="Cascadia Mono" w:hAnsi="Cascadia Mono" w:cs="Cascadia Mono"/>
+          <w:color w:val="000000"/>
+          <w:kern w:val="0"/>
+          <w:sz w:val="19"/>
+          <w:szCs w:val="19"/>
+          <w:highlight w:val="white"/>
+          <w:lang w:val="en-US"/>
+        </w:rPr>
+        <w:t>(</w:t>
+      </w:r>
+      <w:proofErr w:type="gramEnd"/>
+      <w:r>
+        <w:rPr>
+          <w:rFonts w:ascii="Cascadia Mono" w:hAnsi="Cascadia Mono" w:cs="Cascadia Mono"/>
+          <w:color w:val="A31515"/>
+          <w:kern w:val="0"/>
+          <w:sz w:val="19"/>
+          <w:szCs w:val="19"/>
+          <w:highlight w:val="white"/>
+          <w:lang w:val="en-US"/>
+        </w:rPr>
+        <w:t>"The minimum odd negative number: %d\n"</w:t>
+      </w:r>
+      <w:r>
+        <w:rPr>
+          <w:rFonts w:ascii="Cascadia Mono" w:hAnsi="Cascadia Mono" w:cs="Cascadia Mono"/>
+          <w:color w:val="000000"/>
+          <w:kern w:val="0"/>
+          <w:sz w:val="19"/>
+          <w:szCs w:val="19"/>
+          <w:highlight w:val="white"/>
+          <w:lang w:val="en-US"/>
+        </w:rPr>
+        <w:t>, min);</w:t>
+      </w:r>
+    </w:p>
+    <w:p>
+      <w:pPr>
+        <w:autoSpaceDE w:val="0"/>
+        <w:autoSpaceDN w:val="0"/>
+        <w:adjustRightInd w:val="0"/>
+        <w:spacing w:after="0" w:line="240" w:lineRule="auto"/>
+        <w:rPr>
+          <w:rFonts w:ascii="Cascadia Mono" w:hAnsi="Cascadia Mono" w:cs="Cascadia Mono"/>
+          <w:color w:val="000000"/>
+          <w:kern w:val="0"/>
+          <w:sz w:val="19"/>
+          <w:szCs w:val="19"/>
+          <w:highlight w:val="white"/>
+          <w:lang w:val="en-US"/>
+        </w:rPr>
+      </w:pPr>
+      <w:r>
+        <w:rPr>
+          <w:rFonts w:ascii="Cascadia Mono" w:hAnsi="Cascadia Mono" w:cs="Cascadia Mono"/>
+          <w:color w:val="000000"/>
+          <w:kern w:val="0"/>
+          <w:sz w:val="19"/>
+          <w:szCs w:val="19"/>
+          <w:highlight w:val="white"/>
+          <w:lang w:val="en-US"/>
+        </w:rPr>
+        <w:t xml:space="preserve">    }</w:t>
+      </w:r>
+    </w:p>
+    <w:p>
+      <w:pPr>
+        <w:autoSpaceDE w:val="0"/>
+        <w:autoSpaceDN w:val="0"/>
+        <w:adjustRightInd w:val="0"/>
+        <w:spacing w:after="0" w:line="240" w:lineRule="auto"/>
+        <w:rPr>
+          <w:rFonts w:ascii="Cascadia Mono" w:hAnsi="Cascadia Mono" w:cs="Cascadia Mono"/>
+          <w:color w:val="000000"/>
+          <w:kern w:val="0"/>
+          <w:sz w:val="19"/>
+          <w:szCs w:val="19"/>
+          <w:highlight w:val="white"/>
+          <w:lang w:val="en-US"/>
+        </w:rPr>
+      </w:pPr>
+      <w:r>
+        <w:rPr>
+          <w:rFonts w:ascii="Cascadia Mono" w:hAnsi="Cascadia Mono" w:cs="Cascadia Mono"/>
+          <w:color w:val="000000"/>
+          <w:kern w:val="0"/>
+          <w:sz w:val="19"/>
+          <w:szCs w:val="19"/>
+          <w:highlight w:val="white"/>
+          <w:lang w:val="en-US"/>
+        </w:rPr>
+        <w:t xml:space="preserve">    </w:t>
+      </w:r>
+      <w:r>
+        <w:rPr>
+          <w:rFonts w:ascii="Cascadia Mono" w:hAnsi="Cascadia Mono" w:cs="Cascadia Mono"/>
+          <w:color w:val="0000FF"/>
+          <w:kern w:val="0"/>
+          <w:sz w:val="19"/>
+          <w:szCs w:val="19"/>
+          <w:highlight w:val="white"/>
+          <w:lang w:val="en-US"/>
+        </w:rPr>
+        <w:t>else</w:t>
+      </w:r>
+      <w:r>
+        <w:rPr>
+          <w:rFonts w:ascii="Cascadia Mono" w:hAnsi="Cascadia Mono" w:cs="Cascadia Mono"/>
+          <w:color w:val="000000"/>
+          <w:kern w:val="0"/>
+          <w:sz w:val="19"/>
+          <w:szCs w:val="19"/>
+          <w:highlight w:val="white"/>
+          <w:lang w:val="en-US"/>
+        </w:rPr>
+        <w:t xml:space="preserve"> </w:t>
+      </w:r>
+      <w:r>
+        <w:rPr>
+          <w:rFonts w:ascii="Cascadia Mono" w:hAnsi="Cascadia Mono" w:cs="Cascadia Mono"/>
+          <w:color w:val="0000FF"/>
+          <w:kern w:val="0"/>
+          <w:sz w:val="19"/>
+          <w:szCs w:val="19"/>
+          <w:highlight w:val="white"/>
+          <w:lang w:val="en-US"/>
+        </w:rPr>
+        <w:t>if</w:t>
+      </w:r>
+      <w:r>
+        <w:rPr>
+          <w:rFonts w:ascii="Cascadia Mono" w:hAnsi="Cascadia Mono" w:cs="Cascadia Mono"/>
+          <w:color w:val="000000"/>
+          <w:kern w:val="0"/>
+          <w:sz w:val="19"/>
+          <w:szCs w:val="19"/>
+          <w:highlight w:val="white"/>
+          <w:lang w:val="en-US"/>
+        </w:rPr>
+        <w:t xml:space="preserve"> (d1 % </w:t>
+      </w:r>
+      <w:proofErr w:type="gramStart"/>
+      <w:r>
+        <w:rPr>
+          <w:rFonts w:ascii="Cascadia Mono" w:hAnsi="Cascadia Mono" w:cs="Cascadia Mono"/>
+          <w:color w:val="000000"/>
+          <w:kern w:val="0"/>
+          <w:sz w:val="19"/>
+          <w:szCs w:val="19"/>
+          <w:highlight w:val="white"/>
+          <w:lang w:val="en-US"/>
+        </w:rPr>
+        <w:t>2 !</w:t>
+      </w:r>
+      <w:proofErr w:type="gramEnd"/>
+      <w:r>
+        <w:rPr>
+          <w:rFonts w:ascii="Cascadia Mono" w:hAnsi="Cascadia Mono" w:cs="Cascadia Mono"/>
+          <w:color w:val="000000"/>
+          <w:kern w:val="0"/>
+          <w:sz w:val="19"/>
+          <w:szCs w:val="19"/>
+          <w:highlight w:val="white"/>
+          <w:lang w:val="en-US"/>
+        </w:rPr>
+        <w:t>= 0 &amp;&amp; d1 &lt; 0) {</w:t>
+      </w:r>
+    </w:p>
+    <w:p>
+      <w:pPr>
+        <w:autoSpaceDE w:val="0"/>
+        <w:autoSpaceDN w:val="0"/>
+        <w:adjustRightInd w:val="0"/>
+        <w:spacing w:after="0" w:line="240" w:lineRule="auto"/>
+        <w:rPr>
+          <w:rFonts w:ascii="Cascadia Mono" w:hAnsi="Cascadia Mono" w:cs="Cascadia Mono"/>
+          <w:color w:val="000000"/>
+          <w:kern w:val="0"/>
+          <w:sz w:val="19"/>
+          <w:szCs w:val="19"/>
+          <w:highlight w:val="white"/>
+          <w:lang w:val="en-US"/>
+        </w:rPr>
+      </w:pPr>
+      <w:r>
+        <w:rPr>
+          <w:rFonts w:ascii="Cascadia Mono" w:hAnsi="Cascadia Mono" w:cs="Cascadia Mono"/>
+          <w:color w:val="000000"/>
+          <w:kern w:val="0"/>
+          <w:sz w:val="19"/>
+          <w:szCs w:val="19"/>
+          <w:highlight w:val="white"/>
+          <w:lang w:val="en-US"/>
+        </w:rPr>
+        <w:t xml:space="preserve">        </w:t>
+      </w:r>
+      <w:proofErr w:type="spellStart"/>
+      <w:proofErr w:type="gramStart"/>
+      <w:r>
+        <w:rPr>
+          <w:rFonts w:ascii="Cascadia Mono" w:hAnsi="Cascadia Mono" w:cs="Cascadia Mono"/>
+          <w:color w:val="000000"/>
+          <w:kern w:val="0"/>
+          <w:sz w:val="19"/>
+          <w:szCs w:val="19"/>
+          <w:highlight w:val="white"/>
+          <w:lang w:val="en-US"/>
+        </w:rPr>
+        <w:t>printf</w:t>
+      </w:r>
+      <w:proofErr w:type="spellEnd"/>
+      <w:r>
+        <w:rPr>
+          <w:rFonts w:ascii="Cascadia Mono" w:hAnsi="Cascadia Mono" w:cs="Cascadia Mono"/>
+          <w:color w:val="000000"/>
+          <w:kern w:val="0"/>
+          <w:sz w:val="19"/>
+          <w:szCs w:val="19"/>
+          <w:highlight w:val="white"/>
+          <w:lang w:val="en-US"/>
+        </w:rPr>
+        <w:t>(</w:t>
+      </w:r>
+      <w:proofErr w:type="gramEnd"/>
+      <w:r>
+        <w:rPr>
+          <w:rFonts w:ascii="Cascadia Mono" w:hAnsi="Cascadia Mono" w:cs="Cascadia Mono"/>
+          <w:color w:val="A31515"/>
+          <w:kern w:val="0"/>
+          <w:sz w:val="19"/>
+          <w:szCs w:val="19"/>
+          <w:highlight w:val="white"/>
+          <w:lang w:val="en-US"/>
+        </w:rPr>
+        <w:t>"The minimum odd negative number: %d\n"</w:t>
+      </w:r>
+      <w:r>
+        <w:rPr>
+          <w:rFonts w:ascii="Cascadia Mono" w:hAnsi="Cascadia Mono" w:cs="Cascadia Mono"/>
+          <w:color w:val="000000"/>
+          <w:kern w:val="0"/>
+          <w:sz w:val="19"/>
+          <w:szCs w:val="19"/>
+          <w:highlight w:val="white"/>
+          <w:lang w:val="en-US"/>
+        </w:rPr>
+        <w:t>, d1);</w:t>
+      </w:r>
+    </w:p>
+    <w:p>
+      <w:pPr>
+        <w:autoSpaceDE w:val="0"/>
+        <w:autoSpaceDN w:val="0"/>
+        <w:adjustRightInd w:val="0"/>
+        <w:spacing w:after="0" w:line="240" w:lineRule="auto"/>
+        <w:rPr>
+          <w:rFonts w:ascii="Cascadia Mono" w:hAnsi="Cascadia Mono" w:cs="Cascadia Mono"/>
+          <w:color w:val="000000"/>
+          <w:kern w:val="0"/>
+          <w:sz w:val="19"/>
+          <w:szCs w:val="19"/>
+          <w:highlight w:val="white"/>
+          <w:lang w:val="en-US"/>
+        </w:rPr>
+      </w:pPr>
+      <w:r>
+        <w:rPr>
+          <w:rFonts w:ascii="Cascadia Mono" w:hAnsi="Cascadia Mono" w:cs="Cascadia Mono"/>
+          <w:color w:val="000000"/>
+          <w:kern w:val="0"/>
+          <w:sz w:val="19"/>
+          <w:szCs w:val="19"/>
+          <w:highlight w:val="white"/>
+          <w:lang w:val="en-US"/>
+        </w:rPr>
+        <w:t xml:space="preserve">    }</w:t>
+      </w:r>
+    </w:p>
+    <w:p>
+      <w:pPr>
+        <w:autoSpaceDE w:val="0"/>
+        <w:autoSpaceDN w:val="0"/>
+        <w:adjustRightInd w:val="0"/>
+        <w:spacing w:after="0" w:line="240" w:lineRule="auto"/>
+        <w:rPr>
+          <w:rFonts w:ascii="Cascadia Mono" w:hAnsi="Cascadia Mono" w:cs="Cascadia Mono"/>
+          <w:color w:val="000000"/>
+          <w:kern w:val="0"/>
+          <w:sz w:val="19"/>
+          <w:szCs w:val="19"/>
+          <w:highlight w:val="white"/>
+          <w:lang w:val="en-US"/>
+        </w:rPr>
+      </w:pPr>
+      <w:r>
+        <w:rPr>
+          <w:rFonts w:ascii="Cascadia Mono" w:hAnsi="Cascadia Mono" w:cs="Cascadia Mono"/>
+          <w:color w:val="000000"/>
+          <w:kern w:val="0"/>
+          <w:sz w:val="19"/>
+          <w:szCs w:val="19"/>
+          <w:highlight w:val="white"/>
+          <w:lang w:val="en-US"/>
+        </w:rPr>
+        <w:t xml:space="preserve">    </w:t>
+      </w:r>
+      <w:r>
+        <w:rPr>
+          <w:rFonts w:ascii="Cascadia Mono" w:hAnsi="Cascadia Mono" w:cs="Cascadia Mono"/>
+          <w:color w:val="0000FF"/>
+          <w:kern w:val="0"/>
+          <w:sz w:val="19"/>
+          <w:szCs w:val="19"/>
+          <w:highlight w:val="white"/>
+          <w:lang w:val="en-US"/>
+        </w:rPr>
+        <w:t>else</w:t>
+      </w:r>
+    </w:p>
+    <w:p>
+      <w:pPr>
+        <w:autoSpaceDE w:val="0"/>
+        <w:autoSpaceDN w:val="0"/>
+        <w:adjustRightInd w:val="0"/>
+        <w:spacing w:after="0" w:line="240" w:lineRule="auto"/>
+        <w:rPr>
+          <w:rFonts w:ascii="Cascadia Mono" w:hAnsi="Cascadia Mono" w:cs="Cascadia Mono"/>
+          <w:color w:val="000000"/>
+          <w:kern w:val="0"/>
+          <w:sz w:val="19"/>
+          <w:szCs w:val="19"/>
+          <w:highlight w:val="white"/>
+          <w:lang w:val="en-US"/>
+        </w:rPr>
+      </w:pPr>
+      <w:r>
+        <w:rPr>
+          <w:rFonts w:ascii="Cascadia Mono" w:hAnsi="Cascadia Mono" w:cs="Cascadia Mono"/>
+          <w:color w:val="000000"/>
+          <w:kern w:val="0"/>
+          <w:sz w:val="19"/>
+          <w:szCs w:val="19"/>
+          <w:highlight w:val="white"/>
+          <w:lang w:val="en-US"/>
+        </w:rPr>
+        <w:t xml:space="preserve">    {</w:t>
+      </w:r>
+    </w:p>
+    <w:p>
+      <w:pPr>
+        <w:autoSpaceDE w:val="0"/>
+        <w:autoSpaceDN w:val="0"/>
+        <w:adjustRightInd w:val="0"/>
+        <w:spacing w:after="0" w:line="240" w:lineRule="auto"/>
+        <w:rPr>
+          <w:rFonts w:ascii="Cascadia Mono" w:hAnsi="Cascadia Mono" w:cs="Cascadia Mono"/>
+          <w:color w:val="000000"/>
+          <w:kern w:val="0"/>
+          <w:sz w:val="19"/>
+          <w:szCs w:val="19"/>
+          <w:highlight w:val="white"/>
+          <w:lang w:val="en-US"/>
+        </w:rPr>
+      </w:pPr>
+      <w:r>
+        <w:rPr>
+          <w:rFonts w:ascii="Cascadia Mono" w:hAnsi="Cascadia Mono" w:cs="Cascadia Mono"/>
+          <w:color w:val="000000"/>
+          <w:kern w:val="0"/>
+          <w:sz w:val="19"/>
+          <w:szCs w:val="19"/>
+          <w:highlight w:val="white"/>
+          <w:lang w:val="en-US"/>
+        </w:rPr>
+        <w:t xml:space="preserve">        </w:t>
+      </w:r>
+      <w:proofErr w:type="spellStart"/>
+      <w:proofErr w:type="gramStart"/>
+      <w:r>
+        <w:rPr>
+          <w:rFonts w:ascii="Cascadia Mono" w:hAnsi="Cascadia Mono" w:cs="Cascadia Mono"/>
+          <w:color w:val="000000"/>
+          <w:kern w:val="0"/>
+          <w:sz w:val="19"/>
+          <w:szCs w:val="19"/>
+          <w:highlight w:val="white"/>
+          <w:lang w:val="en-US"/>
+        </w:rPr>
+        <w:t>printf</w:t>
+      </w:r>
+      <w:proofErr w:type="spellEnd"/>
+      <w:r>
+        <w:rPr>
+          <w:rFonts w:ascii="Cascadia Mono" w:hAnsi="Cascadia Mono" w:cs="Cascadia Mono"/>
+          <w:color w:val="000000"/>
+          <w:kern w:val="0"/>
+          <w:sz w:val="19"/>
+          <w:szCs w:val="19"/>
+          <w:highlight w:val="white"/>
+          <w:lang w:val="en-US"/>
+        </w:rPr>
+        <w:t>(</w:t>
+      </w:r>
+      <w:proofErr w:type="gramEnd"/>
+      <w:r>
+        <w:rPr>
+          <w:rFonts w:ascii="Cascadia Mono" w:hAnsi="Cascadia Mono" w:cs="Cascadia Mono"/>
+          <w:color w:val="A31515"/>
+          <w:kern w:val="0"/>
+          <w:sz w:val="19"/>
+          <w:szCs w:val="19"/>
+          <w:highlight w:val="white"/>
+          <w:lang w:val="en-US"/>
+        </w:rPr>
+        <w:t>"The minimum odd negative number was not found\n"</w:t>
+      </w:r>
+      <w:r>
+        <w:rPr>
+          <w:rFonts w:ascii="Cascadia Mono" w:hAnsi="Cascadia Mono" w:cs="Cascadia Mono"/>
+          <w:color w:val="000000"/>
+          <w:kern w:val="0"/>
+          <w:sz w:val="19"/>
+          <w:szCs w:val="19"/>
+          <w:highlight w:val="white"/>
+          <w:lang w:val="en-US"/>
+        </w:rPr>
+        <w:t>);</w:t>
+      </w:r>
+    </w:p>
+    <w:p>
+      <w:pPr>
+        <w:autoSpaceDE w:val="0"/>
+        <w:autoSpaceDN w:val="0"/>
+        <w:adjustRightInd w:val="0"/>
+        <w:spacing w:after="0" w:line="240" w:lineRule="auto"/>
+        <w:rPr>
+          <w:rFonts w:ascii="Cascadia Mono" w:hAnsi="Cascadia Mono" w:cs="Cascadia Mono"/>
+          <w:color w:val="000000"/>
+          <w:kern w:val="0"/>
+          <w:sz w:val="19"/>
+          <w:szCs w:val="19"/>
+          <w:highlight w:val="white"/>
+        </w:rPr>
+      </w:pPr>
+      <w:r>
+        <w:rPr>
+          <w:rFonts w:ascii="Cascadia Mono" w:hAnsi="Cascadia Mono" w:cs="Cascadia Mono"/>
+          <w:color w:val="000000"/>
+          <w:kern w:val="0"/>
+          <w:sz w:val="19"/>
+          <w:szCs w:val="19"/>
+          <w:highlight w:val="white"/>
+          <w:lang w:val="en-US"/>
+        </w:rPr>
+        <w:t xml:space="preserve">    </w:t>
+      </w:r>
       <w:r>
         <w:rPr>
           <w:rFonts w:ascii="Cascadia Mono" w:hAnsi="Cascadia Mono" w:cs="Cascadia Mono"/>
@@ -3842,7 +4677,105 @@
     </w:p>
     <w:p>
       <w:pPr>
-        <w:ind w:firstLine="708"/>
+        <w:autoSpaceDE w:val="0"/>
+        <w:autoSpaceDN w:val="0"/>
+        <w:adjustRightInd w:val="0"/>
+        <w:spacing w:after="0" w:line="240" w:lineRule="auto"/>
+        <w:rPr>
+          <w:rFonts w:ascii="Cascadia Mono" w:hAnsi="Cascadia Mono" w:cs="Cascadia Mono"/>
+          <w:color w:val="000000"/>
+          <w:kern w:val="0"/>
+          <w:sz w:val="19"/>
+          <w:szCs w:val="19"/>
+          <w:highlight w:val="white"/>
+        </w:rPr>
+      </w:pPr>
+    </w:p>
+    <w:p>
+      <w:pPr>
+        <w:autoSpaceDE w:val="0"/>
+        <w:autoSpaceDN w:val="0"/>
+        <w:adjustRightInd w:val="0"/>
+        <w:spacing w:after="0" w:line="240" w:lineRule="auto"/>
+        <w:rPr>
+          <w:rFonts w:ascii="Cascadia Mono" w:hAnsi="Cascadia Mono" w:cs="Cascadia Mono"/>
+          <w:color w:val="000000"/>
+          <w:kern w:val="0"/>
+          <w:sz w:val="19"/>
+          <w:szCs w:val="19"/>
+          <w:highlight w:val="white"/>
+        </w:rPr>
+      </w:pPr>
+      <w:r>
+        <w:rPr>
+          <w:rFonts w:ascii="Cascadia Mono" w:hAnsi="Cascadia Mono" w:cs="Cascadia Mono"/>
+          <w:color w:val="000000"/>
+          <w:kern w:val="0"/>
+          <w:sz w:val="19"/>
+          <w:szCs w:val="19"/>
+          <w:highlight w:val="white"/>
+        </w:rPr>
+        <w:t xml:space="preserve">    </w:t>
+      </w:r>
+      <w:proofErr w:type="spellStart"/>
+      <w:r>
+        <w:rPr>
+          <w:rFonts w:ascii="Cascadia Mono" w:hAnsi="Cascadia Mono" w:cs="Cascadia Mono"/>
+          <w:color w:val="0000FF"/>
+          <w:kern w:val="0"/>
+          <w:sz w:val="19"/>
+          <w:szCs w:val="19"/>
+          <w:highlight w:val="white"/>
+        </w:rPr>
+        <w:t>return</w:t>
+      </w:r>
+      <w:proofErr w:type="spellEnd"/>
+      <w:r>
+        <w:rPr>
+          <w:rFonts w:ascii="Cascadia Mono" w:hAnsi="Cascadia Mono" w:cs="Cascadia Mono"/>
+          <w:color w:val="000000"/>
+          <w:kern w:val="0"/>
+          <w:sz w:val="19"/>
+          <w:szCs w:val="19"/>
+          <w:highlight w:val="white"/>
+        </w:rPr>
+        <w:t xml:space="preserve"> 0;</w:t>
+      </w:r>
+    </w:p>
+    <w:p>
+      <w:pPr>
+        <w:autoSpaceDE w:val="0"/>
+        <w:autoSpaceDN w:val="0"/>
+        <w:adjustRightInd w:val="0"/>
+        <w:spacing w:after="0" w:line="240" w:lineRule="auto"/>
+        <w:rPr>
+          <w:rFonts w:ascii="Cascadia Mono" w:hAnsi="Cascadia Mono" w:cs="Cascadia Mono"/>
+          <w:color w:val="000000"/>
+          <w:kern w:val="0"/>
+          <w:sz w:val="19"/>
+          <w:szCs w:val="19"/>
+          <w:highlight w:val="white"/>
+        </w:rPr>
+      </w:pPr>
+    </w:p>
+    <w:p>
+      <w:pPr>
+        <w:autoSpaceDE w:val="0"/>
+        <w:autoSpaceDN w:val="0"/>
+        <w:adjustRightInd w:val="0"/>
+        <w:spacing w:after="0" w:line="240" w:lineRule="auto"/>
+        <w:rPr>
+          <w:rFonts w:ascii="Cascadia Mono" w:hAnsi="Cascadia Mono" w:cs="Cascadia Mono"/>
+          <w:color w:val="000000"/>
+          <w:kern w:val="0"/>
+          <w:sz w:val="19"/>
+          <w:szCs w:val="19"/>
+          <w:highlight w:val="white"/>
+        </w:rPr>
+      </w:pPr>
+    </w:p>
+    <w:p>
+      <w:pPr>
         <w:jc w:val="both"/>
         <w:rPr>
           <w:rFonts w:ascii="Arial" w:hAnsi="Arial" w:cs="Arial"/>
@@ -3854,122 +4787,17 @@
           <w:szCs w:val="28"/>
         </w:rPr>
       </w:pPr>
-    </w:p>
-    <w:p>
-      <w:pPr>
-        <w:ind w:firstLine="708"/>
-        <w:jc w:val="both"/>
-        <w:rPr>
-          <w:rFonts w:ascii="Arial" w:hAnsi="Arial" w:cs="Arial"/>
-          <w:b/>
-          <w:bCs/>
-          <w:color w:val="000000"/>
-          <w:kern w:val="0"/>
-          <w:sz w:val="28"/>
-          <w:szCs w:val="28"/>
-        </w:rPr>
-      </w:pPr>
-    </w:p>
-    <w:p>
-      <w:pPr>
-        <w:ind w:firstLine="708"/>
-        <w:jc w:val="both"/>
-        <w:rPr>
-          <w:rFonts w:ascii="Arial" w:hAnsi="Arial" w:cs="Arial"/>
-          <w:b/>
-          <w:bCs/>
-          <w:color w:val="000000"/>
-          <w:kern w:val="0"/>
-          <w:sz w:val="28"/>
-          <w:szCs w:val="28"/>
-        </w:rPr>
-      </w:pPr>
-    </w:p>
-    <w:p>
-      <w:pPr>
-        <w:ind w:firstLine="708"/>
-        <w:jc w:val="both"/>
-        <w:rPr>
-          <w:rFonts w:ascii="Arial" w:hAnsi="Arial" w:cs="Arial"/>
-          <w:b/>
-          <w:bCs/>
-          <w:color w:val="000000"/>
-          <w:kern w:val="0"/>
-          <w:sz w:val="28"/>
-          <w:szCs w:val="28"/>
-        </w:rPr>
-      </w:pPr>
-    </w:p>
-    <w:p>
-      <w:pPr>
-        <w:ind w:firstLine="708"/>
-        <w:jc w:val="both"/>
-        <w:rPr>
-          <w:rFonts w:ascii="Arial" w:hAnsi="Arial" w:cs="Arial"/>
-          <w:b/>
-          <w:bCs/>
-          <w:color w:val="000000"/>
-          <w:kern w:val="0"/>
-          <w:sz w:val="28"/>
-          <w:szCs w:val="28"/>
-        </w:rPr>
-      </w:pPr>
-    </w:p>
-    <w:p>
-      <w:pPr>
-        <w:ind w:firstLine="708"/>
-        <w:jc w:val="both"/>
-        <w:rPr>
-          <w:rFonts w:ascii="Arial" w:hAnsi="Arial" w:cs="Arial"/>
-          <w:b/>
-          <w:bCs/>
-          <w:color w:val="000000"/>
-          <w:kern w:val="0"/>
-          <w:sz w:val="28"/>
-          <w:szCs w:val="28"/>
-        </w:rPr>
-      </w:pPr>
-    </w:p>
-    <w:p>
-      <w:pPr>
-        <w:ind w:firstLine="708"/>
-        <w:jc w:val="both"/>
-        <w:rPr>
-          <w:rFonts w:ascii="Arial" w:hAnsi="Arial" w:cs="Arial"/>
-          <w:b/>
-          <w:bCs/>
-          <w:color w:val="000000"/>
-          <w:kern w:val="0"/>
-          <w:sz w:val="28"/>
-          <w:szCs w:val="28"/>
-        </w:rPr>
-      </w:pPr>
-    </w:p>
-    <w:p>
-      <w:pPr>
-        <w:rPr>
-          <w:rFonts w:ascii="Arial" w:hAnsi="Arial" w:cs="Arial"/>
-          <w:b/>
-          <w:bCs/>
-          <w:color w:val="000000"/>
-          <w:kern w:val="0"/>
-          <w:sz w:val="28"/>
-          <w:szCs w:val="28"/>
-        </w:rPr>
-      </w:pPr>
-    </w:p>
-    <w:p>
-      <w:pPr>
-        <w:rPr>
-          <w:rFonts w:ascii="Arial" w:hAnsi="Arial" w:cs="Arial"/>
-          <w:b/>
-          <w:bCs/>
-          <w:color w:val="000000"/>
-          <w:kern w:val="0"/>
-          <w:sz w:val="28"/>
-          <w:szCs w:val="28"/>
-        </w:rPr>
-      </w:pPr>
+      <w:r>
+        <w:rPr>
+          <w:rFonts w:ascii="Cascadia Mono" w:hAnsi="Cascadia Mono" w:cs="Cascadia Mono"/>
+          <w:color w:val="000000"/>
+          <w:kern w:val="0"/>
+          <w:sz w:val="19"/>
+          <w:szCs w:val="19"/>
+          <w:highlight w:val="white"/>
+        </w:rPr>
+        <w:t>}</w:t>
+      </w:r>
     </w:p>
     <w:p>
       <w:pPr>
